--- a/docs/Istruzioni solo txt.docx
+++ b/docs/Istruzioni solo txt.docx
@@ -2,31 +2,718 @@
 <file path=word/document.xml><?xml version="1.0" encoding="utf-8"?>
 <w:document xmlns:wpc="http://schemas.microsoft.com/office/word/2010/wordprocessingCanvas" xmlns:mc="http://schemas.openxmlformats.org/markup-compatibility/2006" xmlns:o="urn:schemas-microsoft-com:office:office" xmlns:r="http://schemas.openxmlformats.org/officeDocument/2006/relationships" xmlns:m="http://schemas.openxmlformats.org/officeDocument/2006/math" xmlns:v="urn:schemas-microsoft-com:vml" xmlns:wp14="http://schemas.microsoft.com/office/word/2010/wordprocessingDrawing" xmlns:wp="http://schemas.openxmlformats.org/drawingml/2006/wordprocessingDrawing" xmlns:w10="urn:schemas-microsoft-com:office:word" xmlns:w="http://schemas.openxmlformats.org/wordprocessingml/2006/main" xmlns:w14="http://schemas.microsoft.com/office/word/2010/wordml" xmlns:w15="http://schemas.microsoft.com/office/word/2012/wordml" xmlns:wpg="http://schemas.microsoft.com/office/word/2010/wordprocessingGroup" xmlns:wpi="http://schemas.microsoft.com/office/word/2010/wordprocessingInk" xmlns:wne="http://schemas.microsoft.com/office/word/2006/wordml" xmlns:wps="http://schemas.microsoft.com/office/word/2010/wordprocessingShape" mc:Ignorable="w14 w15 wp14">
   <w:body>
+    <w:p>
+      <w:pPr>
+        <w:pStyle w:val="Titolo1"/>
+      </w:pPr>
+      <w:r>
+        <w:t>CONTENUTI</w:t>
+      </w:r>
+      <w:bookmarkStart w:id="0" w:name="_GoBack"/>
+      <w:bookmarkEnd w:id="0"/>
+    </w:p>
+    <w:p>
+      <w:r>
+        <w:t xml:space="preserve">Nel seguito vengono dettagliati i formati per le domande di tipo </w:t>
+      </w:r>
+      <w:proofErr w:type="spellStart"/>
+      <w:r>
+        <w:t>coderunner</w:t>
+      </w:r>
+      <w:proofErr w:type="spellEnd"/>
+      <w:r>
+        <w:t xml:space="preserve"> e </w:t>
+      </w:r>
+      <w:proofErr w:type="spellStart"/>
+      <w:r>
+        <w:t>essay</w:t>
+      </w:r>
+      <w:proofErr w:type="spellEnd"/>
+      <w:r>
+        <w:t>. Viene inoltre definito il formato del file che serve per aggiungere informazioni di dettaglio sui settaggi del quiz</w:t>
+      </w:r>
+    </w:p>
+    <w:p>
+      <w:pPr>
+        <w:pStyle w:val="Titolo2"/>
+      </w:pPr>
+    </w:p>
+    <w:p>
+      <w:pPr>
+        <w:pStyle w:val="Titolo2"/>
+      </w:pPr>
+      <w:r>
+        <w:t xml:space="preserve">Formato file </w:t>
+      </w:r>
+      <w:proofErr w:type="spellStart"/>
+      <w:r>
+        <w:t>info.quiz</w:t>
+      </w:r>
+      <w:proofErr w:type="spellEnd"/>
+    </w:p>
+    <w:p>
+      <w:r>
+        <w:t xml:space="preserve">In ogni directory è possibile inserire un file </w:t>
+      </w:r>
+      <w:proofErr w:type="spellStart"/>
+      <w:r>
+        <w:t>info.quiz</w:t>
+      </w:r>
+      <w:proofErr w:type="spellEnd"/>
+      <w:r>
+        <w:t xml:space="preserve"> che contiene una serie di direttive per impostare il quiz. Queste informazioni vengono considerate solo se il </w:t>
+      </w:r>
+      <w:proofErr w:type="spellStart"/>
+      <w:r>
+        <w:t>flag</w:t>
+      </w:r>
+      <w:proofErr w:type="spellEnd"/>
+      <w:r>
+        <w:t xml:space="preserve"> –</w:t>
+      </w:r>
+      <w:proofErr w:type="spellStart"/>
+      <w:r>
+        <w:t>canRedoQuiz</w:t>
+      </w:r>
+      <w:proofErr w:type="spellEnd"/>
+      <w:r>
+        <w:t xml:space="preserve"> è settato a False (in caso contrario, dal momento che suppongo che il backup sia per </w:t>
+      </w:r>
+      <w:proofErr w:type="spellStart"/>
+      <w:r>
+        <w:t>exercise</w:t>
+      </w:r>
+      <w:proofErr w:type="spellEnd"/>
+      <w:r>
+        <w:t xml:space="preserve"> non vengono lette le info in modo da NON settare delle </w:t>
+      </w:r>
+      <w:proofErr w:type="spellStart"/>
+      <w:r>
+        <w:t>datetime</w:t>
+      </w:r>
+      <w:proofErr w:type="spellEnd"/>
+      <w:r>
+        <w:t xml:space="preserve"> di inizio/fine del quiz). Il formato del file è quello dell’esempio seguente (le righe che iniziano con # sono di commento, e tutti i campi sono facoltativi):</w:t>
+      </w:r>
+    </w:p>
+    <w:p>
+      <w:pPr>
+        <w:spacing w:after="0" w:line="240" w:lineRule="auto"/>
+        <w:rPr>
+          <w:rFonts w:ascii="Courier New" w:hAnsi="Courier New" w:cs="Courier New"/>
+          <w:b/>
+          <w:sz w:val="20"/>
+        </w:rPr>
+      </w:pPr>
+      <w:r>
+        <w:rPr>
+          <w:rFonts w:ascii="Courier New" w:hAnsi="Courier New" w:cs="Courier New"/>
+          <w:b/>
+          <w:sz w:val="20"/>
+        </w:rPr>
+        <w:t xml:space="preserve">## </w:t>
+      </w:r>
+      <w:proofErr w:type="gramStart"/>
+      <w:r>
+        <w:rPr>
+          <w:rFonts w:ascii="Courier New" w:hAnsi="Courier New" w:cs="Courier New"/>
+          <w:b/>
+          <w:sz w:val="20"/>
+        </w:rPr>
+        <w:t>open</w:t>
+      </w:r>
+      <w:proofErr w:type="gramEnd"/>
+      <w:r>
+        <w:rPr>
+          <w:rFonts w:ascii="Courier New" w:hAnsi="Courier New" w:cs="Courier New"/>
+          <w:b/>
+          <w:sz w:val="20"/>
+        </w:rPr>
+        <w:t xml:space="preserve"> </w:t>
+      </w:r>
+      <w:proofErr w:type="spellStart"/>
+      <w:r>
+        <w:rPr>
+          <w:rFonts w:ascii="Courier New" w:hAnsi="Courier New" w:cs="Courier New"/>
+          <w:b/>
+          <w:sz w:val="20"/>
+        </w:rPr>
+        <w:t>dd</w:t>
+      </w:r>
+      <w:proofErr w:type="spellEnd"/>
+      <w:r>
+        <w:rPr>
+          <w:rFonts w:ascii="Courier New" w:hAnsi="Courier New" w:cs="Courier New"/>
+          <w:b/>
+          <w:sz w:val="20"/>
+        </w:rPr>
+        <w:t>/mm/</w:t>
+      </w:r>
+      <w:proofErr w:type="spellStart"/>
+      <w:r>
+        <w:rPr>
+          <w:rFonts w:ascii="Courier New" w:hAnsi="Courier New" w:cs="Courier New"/>
+          <w:b/>
+          <w:sz w:val="20"/>
+        </w:rPr>
+        <w:t>yy</w:t>
+      </w:r>
+      <w:proofErr w:type="spellEnd"/>
+      <w:r>
+        <w:rPr>
+          <w:rFonts w:ascii="Courier New" w:hAnsi="Courier New" w:cs="Courier New"/>
+          <w:b/>
+          <w:sz w:val="20"/>
+        </w:rPr>
+        <w:t xml:space="preserve"> </w:t>
+      </w:r>
+      <w:proofErr w:type="spellStart"/>
+      <w:r>
+        <w:rPr>
+          <w:rFonts w:ascii="Courier New" w:hAnsi="Courier New" w:cs="Courier New"/>
+          <w:b/>
+          <w:sz w:val="20"/>
+        </w:rPr>
+        <w:t>hh:mm</w:t>
+      </w:r>
+      <w:proofErr w:type="spellEnd"/>
+      <w:r>
+        <w:rPr>
+          <w:rFonts w:ascii="Courier New" w:hAnsi="Courier New" w:cs="Courier New"/>
+          <w:b/>
+          <w:sz w:val="20"/>
+        </w:rPr>
+        <w:t xml:space="preserve"> --&gt; starting date/time</w:t>
+      </w:r>
+    </w:p>
+    <w:p>
+      <w:pPr>
+        <w:spacing w:after="0" w:line="240" w:lineRule="auto"/>
+        <w:rPr>
+          <w:rFonts w:ascii="Courier New" w:hAnsi="Courier New" w:cs="Courier New"/>
+          <w:b/>
+          <w:sz w:val="20"/>
+        </w:rPr>
+      </w:pPr>
+      <w:proofErr w:type="gramStart"/>
+      <w:r>
+        <w:rPr>
+          <w:rFonts w:ascii="Courier New" w:hAnsi="Courier New" w:cs="Courier New"/>
+          <w:b/>
+          <w:sz w:val="20"/>
+        </w:rPr>
+        <w:t>open</w:t>
+      </w:r>
+      <w:proofErr w:type="gramEnd"/>
+      <w:r>
+        <w:rPr>
+          <w:rFonts w:ascii="Courier New" w:hAnsi="Courier New" w:cs="Courier New"/>
+          <w:b/>
+          <w:sz w:val="20"/>
+        </w:rPr>
+        <w:t xml:space="preserve"> 12/12/2021 14:30</w:t>
+      </w:r>
+    </w:p>
+    <w:p>
+      <w:pPr>
+        <w:spacing w:after="0" w:line="240" w:lineRule="auto"/>
+        <w:rPr>
+          <w:rFonts w:ascii="Courier New" w:hAnsi="Courier New" w:cs="Courier New"/>
+          <w:b/>
+          <w:sz w:val="20"/>
+        </w:rPr>
+      </w:pPr>
+      <w:r>
+        <w:rPr>
+          <w:rFonts w:ascii="Courier New" w:hAnsi="Courier New" w:cs="Courier New"/>
+          <w:b/>
+          <w:sz w:val="20"/>
+        </w:rPr>
+        <w:t xml:space="preserve">## </w:t>
+      </w:r>
+      <w:proofErr w:type="gramStart"/>
+      <w:r>
+        <w:rPr>
+          <w:rFonts w:ascii="Courier New" w:hAnsi="Courier New" w:cs="Courier New"/>
+          <w:b/>
+          <w:sz w:val="20"/>
+        </w:rPr>
+        <w:t>close</w:t>
+      </w:r>
+      <w:proofErr w:type="gramEnd"/>
+      <w:r>
+        <w:rPr>
+          <w:rFonts w:ascii="Courier New" w:hAnsi="Courier New" w:cs="Courier New"/>
+          <w:b/>
+          <w:sz w:val="20"/>
+        </w:rPr>
+        <w:t xml:space="preserve"> </w:t>
+      </w:r>
+      <w:proofErr w:type="spellStart"/>
+      <w:r>
+        <w:rPr>
+          <w:rFonts w:ascii="Courier New" w:hAnsi="Courier New" w:cs="Courier New"/>
+          <w:b/>
+          <w:sz w:val="20"/>
+        </w:rPr>
+        <w:t>dd</w:t>
+      </w:r>
+      <w:proofErr w:type="spellEnd"/>
+      <w:r>
+        <w:rPr>
+          <w:rFonts w:ascii="Courier New" w:hAnsi="Courier New" w:cs="Courier New"/>
+          <w:b/>
+          <w:sz w:val="20"/>
+        </w:rPr>
+        <w:t>/mm</w:t>
+      </w:r>
+      <w:r>
+        <w:rPr>
+          <w:rFonts w:ascii="Courier New" w:hAnsi="Courier New" w:cs="Courier New"/>
+          <w:b/>
+          <w:sz w:val="20"/>
+        </w:rPr>
+        <w:t>/</w:t>
+      </w:r>
+      <w:proofErr w:type="spellStart"/>
+      <w:r>
+        <w:rPr>
+          <w:rFonts w:ascii="Courier New" w:hAnsi="Courier New" w:cs="Courier New"/>
+          <w:b/>
+          <w:sz w:val="20"/>
+        </w:rPr>
+        <w:t>yy</w:t>
+      </w:r>
+      <w:proofErr w:type="spellEnd"/>
+      <w:r>
+        <w:rPr>
+          <w:rFonts w:ascii="Courier New" w:hAnsi="Courier New" w:cs="Courier New"/>
+          <w:b/>
+          <w:sz w:val="20"/>
+        </w:rPr>
+        <w:t xml:space="preserve"> </w:t>
+      </w:r>
+      <w:proofErr w:type="spellStart"/>
+      <w:r>
+        <w:rPr>
+          <w:rFonts w:ascii="Courier New" w:hAnsi="Courier New" w:cs="Courier New"/>
+          <w:b/>
+          <w:sz w:val="20"/>
+        </w:rPr>
+        <w:t>hh:mm</w:t>
+      </w:r>
+      <w:proofErr w:type="spellEnd"/>
+      <w:r>
+        <w:rPr>
+          <w:rFonts w:ascii="Courier New" w:hAnsi="Courier New" w:cs="Courier New"/>
+          <w:b/>
+          <w:sz w:val="20"/>
+        </w:rPr>
+        <w:t xml:space="preserve"> --&gt; closing date/time</w:t>
+      </w:r>
+    </w:p>
+    <w:p>
+      <w:pPr>
+        <w:spacing w:after="0" w:line="240" w:lineRule="auto"/>
+        <w:rPr>
+          <w:rFonts w:ascii="Courier New" w:hAnsi="Courier New" w:cs="Courier New"/>
+          <w:b/>
+          <w:sz w:val="20"/>
+          <w:lang w:val="en-US"/>
+        </w:rPr>
+      </w:pPr>
+      <w:proofErr w:type="gramStart"/>
+      <w:r>
+        <w:rPr>
+          <w:rFonts w:ascii="Courier New" w:hAnsi="Courier New" w:cs="Courier New"/>
+          <w:b/>
+          <w:sz w:val="20"/>
+          <w:lang w:val="en-US"/>
+        </w:rPr>
+        <w:t>close</w:t>
+      </w:r>
+      <w:proofErr w:type="gramEnd"/>
+      <w:r>
+        <w:rPr>
+          <w:rFonts w:ascii="Courier New" w:hAnsi="Courier New" w:cs="Courier New"/>
+          <w:b/>
+          <w:sz w:val="20"/>
+          <w:lang w:val="en-US"/>
+        </w:rPr>
+        <w:t xml:space="preserve"> 12/12/2021 16:30</w:t>
+      </w:r>
+    </w:p>
+    <w:p>
+      <w:pPr>
+        <w:spacing w:after="0" w:line="240" w:lineRule="auto"/>
+        <w:rPr>
+          <w:rFonts w:ascii="Courier New" w:hAnsi="Courier New" w:cs="Courier New"/>
+          <w:b/>
+          <w:sz w:val="20"/>
+          <w:lang w:val="en-US"/>
+        </w:rPr>
+      </w:pPr>
+      <w:r>
+        <w:rPr>
+          <w:rFonts w:ascii="Courier New" w:hAnsi="Courier New" w:cs="Courier New"/>
+          <w:b/>
+          <w:sz w:val="20"/>
+          <w:lang w:val="en-US"/>
+        </w:rPr>
+        <w:t xml:space="preserve">## </w:t>
+      </w:r>
+      <w:proofErr w:type="gramStart"/>
+      <w:r>
+        <w:rPr>
+          <w:rFonts w:ascii="Courier New" w:hAnsi="Courier New" w:cs="Courier New"/>
+          <w:b/>
+          <w:sz w:val="20"/>
+          <w:lang w:val="en-US"/>
+        </w:rPr>
+        <w:t>du</w:t>
+      </w:r>
+      <w:r>
+        <w:rPr>
+          <w:rFonts w:ascii="Courier New" w:hAnsi="Courier New" w:cs="Courier New"/>
+          <w:b/>
+          <w:sz w:val="20"/>
+          <w:lang w:val="en-US"/>
+        </w:rPr>
+        <w:t>ration</w:t>
+      </w:r>
+      <w:proofErr w:type="gramEnd"/>
+      <w:r>
+        <w:rPr>
+          <w:rFonts w:ascii="Courier New" w:hAnsi="Courier New" w:cs="Courier New"/>
+          <w:b/>
+          <w:sz w:val="20"/>
+          <w:lang w:val="en-US"/>
+        </w:rPr>
+        <w:t xml:space="preserve"> minutes  --&gt; test length</w:t>
+      </w:r>
+    </w:p>
+    <w:p>
+      <w:pPr>
+        <w:spacing w:after="0" w:line="240" w:lineRule="auto"/>
+        <w:rPr>
+          <w:rFonts w:ascii="Courier New" w:hAnsi="Courier New" w:cs="Courier New"/>
+          <w:b/>
+          <w:sz w:val="20"/>
+          <w:lang w:val="en-US"/>
+        </w:rPr>
+      </w:pPr>
+      <w:proofErr w:type="gramStart"/>
+      <w:r>
+        <w:rPr>
+          <w:rFonts w:ascii="Courier New" w:hAnsi="Courier New" w:cs="Courier New"/>
+          <w:b/>
+          <w:sz w:val="20"/>
+          <w:lang w:val="en-US"/>
+        </w:rPr>
+        <w:t>duration</w:t>
+      </w:r>
+      <w:proofErr w:type="gramEnd"/>
+      <w:r>
+        <w:rPr>
+          <w:rFonts w:ascii="Courier New" w:hAnsi="Courier New" w:cs="Courier New"/>
+          <w:b/>
+          <w:sz w:val="20"/>
+          <w:lang w:val="en-US"/>
+        </w:rPr>
+        <w:t xml:space="preserve"> 90</w:t>
+      </w:r>
+    </w:p>
+    <w:p>
+      <w:pPr>
+        <w:spacing w:after="0" w:line="240" w:lineRule="auto"/>
+        <w:rPr>
+          <w:rFonts w:ascii="Courier New" w:hAnsi="Courier New" w:cs="Courier New"/>
+          <w:b/>
+          <w:sz w:val="20"/>
+          <w:lang w:val="en-US"/>
+        </w:rPr>
+      </w:pPr>
+      <w:r>
+        <w:rPr>
+          <w:rFonts w:ascii="Courier New" w:hAnsi="Courier New" w:cs="Courier New"/>
+          <w:b/>
+          <w:sz w:val="20"/>
+          <w:lang w:val="en-US"/>
+        </w:rPr>
+        <w:t xml:space="preserve">## </w:t>
+      </w:r>
+      <w:proofErr w:type="gramStart"/>
+      <w:r>
+        <w:rPr>
+          <w:rFonts w:ascii="Courier New" w:hAnsi="Courier New" w:cs="Courier New"/>
+          <w:b/>
+          <w:sz w:val="20"/>
+          <w:lang w:val="en-US"/>
+        </w:rPr>
+        <w:t>dela</w:t>
+      </w:r>
+      <w:r>
+        <w:rPr>
+          <w:rFonts w:ascii="Courier New" w:hAnsi="Courier New" w:cs="Courier New"/>
+          <w:b/>
+          <w:sz w:val="20"/>
+          <w:lang w:val="en-US"/>
+        </w:rPr>
+        <w:t>y</w:t>
+      </w:r>
+      <w:proofErr w:type="gramEnd"/>
+      <w:r>
+        <w:rPr>
+          <w:rFonts w:ascii="Courier New" w:hAnsi="Courier New" w:cs="Courier New"/>
+          <w:b/>
+          <w:sz w:val="20"/>
+          <w:lang w:val="en-US"/>
+        </w:rPr>
+        <w:t xml:space="preserve"> minutes --&gt; max opening delay</w:t>
+      </w:r>
+      <w:r>
+        <w:rPr>
+          <w:rFonts w:ascii="Courier New" w:hAnsi="Courier New" w:cs="Courier New"/>
+          <w:b/>
+          <w:sz w:val="20"/>
+          <w:lang w:val="en-US"/>
+        </w:rPr>
+        <w:t xml:space="preserve"> allowed from open time WA</w:t>
+      </w:r>
+      <w:r>
+        <w:rPr>
+          <w:rFonts w:ascii="Courier New" w:hAnsi="Courier New" w:cs="Courier New"/>
+          <w:b/>
+          <w:sz w:val="20"/>
+          <w:lang w:val="en-US"/>
+        </w:rPr>
+        <w:t>RNING: not working in import...</w:t>
+      </w:r>
+    </w:p>
+    <w:p>
+      <w:pPr>
+        <w:spacing w:after="0" w:line="240" w:lineRule="auto"/>
+        <w:rPr>
+          <w:rFonts w:ascii="Courier New" w:hAnsi="Courier New" w:cs="Courier New"/>
+          <w:b/>
+          <w:sz w:val="20"/>
+        </w:rPr>
+      </w:pPr>
+      <w:proofErr w:type="gramStart"/>
+      <w:r>
+        <w:rPr>
+          <w:rFonts w:ascii="Courier New" w:hAnsi="Courier New" w:cs="Courier New"/>
+          <w:b/>
+          <w:sz w:val="20"/>
+        </w:rPr>
+        <w:t>delay</w:t>
+      </w:r>
+      <w:proofErr w:type="gramEnd"/>
+      <w:r>
+        <w:rPr>
+          <w:rFonts w:ascii="Courier New" w:hAnsi="Courier New" w:cs="Courier New"/>
+          <w:b/>
+          <w:sz w:val="20"/>
+        </w:rPr>
+        <w:t xml:space="preserve"> 25</w:t>
+      </w:r>
+    </w:p>
+    <w:p>
+      <w:pPr>
+        <w:spacing w:after="0" w:line="240" w:lineRule="auto"/>
+        <w:rPr>
+          <w:rFonts w:ascii="Courier New" w:hAnsi="Courier New" w:cs="Courier New"/>
+          <w:b/>
+          <w:sz w:val="20"/>
+        </w:rPr>
+      </w:pPr>
+      <w:r>
+        <w:rPr>
+          <w:rFonts w:ascii="Courier New" w:hAnsi="Courier New" w:cs="Courier New"/>
+          <w:b/>
+          <w:sz w:val="20"/>
+        </w:rPr>
+        <w:t xml:space="preserve">## </w:t>
+      </w:r>
+      <w:proofErr w:type="spellStart"/>
+      <w:proofErr w:type="gramStart"/>
+      <w:r>
+        <w:rPr>
+          <w:rFonts w:ascii="Courier New" w:hAnsi="Courier New" w:cs="Courier New"/>
+          <w:b/>
+          <w:sz w:val="20"/>
+        </w:rPr>
+        <w:t>closeafter</w:t>
+      </w:r>
+      <w:proofErr w:type="spellEnd"/>
+      <w:proofErr w:type="gramEnd"/>
+      <w:r>
+        <w:rPr>
+          <w:rFonts w:ascii="Courier New" w:hAnsi="Courier New" w:cs="Courier New"/>
+          <w:b/>
+          <w:sz w:val="20"/>
+        </w:rPr>
+        <w:t xml:space="preserve"> </w:t>
+      </w:r>
+      <w:proofErr w:type="spellStart"/>
+      <w:r>
+        <w:rPr>
+          <w:rFonts w:ascii="Courier New" w:hAnsi="Courier New" w:cs="Courier New"/>
+          <w:b/>
+          <w:sz w:val="20"/>
+        </w:rPr>
+        <w:t>int</w:t>
+      </w:r>
+      <w:proofErr w:type="spellEnd"/>
+      <w:r>
+        <w:rPr>
+          <w:rFonts w:ascii="Courier New" w:hAnsi="Courier New" w:cs="Courier New"/>
+          <w:b/>
+          <w:sz w:val="20"/>
+        </w:rPr>
+        <w:t xml:space="preserve"> --&gt; time percentage from the begi</w:t>
+      </w:r>
+      <w:r>
+        <w:rPr>
+          <w:rFonts w:ascii="Courier New" w:hAnsi="Courier New" w:cs="Courier New"/>
+          <w:b/>
+          <w:sz w:val="20"/>
+        </w:rPr>
+        <w:t>nning to allow closing the quiz</w:t>
+      </w:r>
+    </w:p>
+    <w:p>
+      <w:pPr>
+        <w:spacing w:after="0" w:line="240" w:lineRule="auto"/>
+        <w:rPr>
+          <w:rFonts w:ascii="Courier New" w:hAnsi="Courier New" w:cs="Courier New"/>
+          <w:b/>
+          <w:sz w:val="20"/>
+        </w:rPr>
+      </w:pPr>
+      <w:proofErr w:type="spellStart"/>
+      <w:proofErr w:type="gramStart"/>
+      <w:r>
+        <w:rPr>
+          <w:rFonts w:ascii="Courier New" w:hAnsi="Courier New" w:cs="Courier New"/>
+          <w:b/>
+          <w:sz w:val="20"/>
+        </w:rPr>
+        <w:t>closeafter</w:t>
+      </w:r>
+      <w:proofErr w:type="spellEnd"/>
+      <w:proofErr w:type="gramEnd"/>
+      <w:r>
+        <w:rPr>
+          <w:rFonts w:ascii="Courier New" w:hAnsi="Courier New" w:cs="Courier New"/>
+          <w:b/>
+          <w:sz w:val="20"/>
+        </w:rPr>
+        <w:t xml:space="preserve"> 40</w:t>
+      </w:r>
+    </w:p>
+    <w:p>
+      <w:pPr>
+        <w:spacing w:after="0" w:line="240" w:lineRule="auto"/>
+        <w:rPr>
+          <w:rFonts w:ascii="Courier New" w:hAnsi="Courier New" w:cs="Courier New"/>
+          <w:b/>
+          <w:sz w:val="20"/>
+        </w:rPr>
+      </w:pPr>
+      <w:r>
+        <w:rPr>
+          <w:rFonts w:ascii="Courier New" w:hAnsi="Courier New" w:cs="Courier New"/>
+          <w:b/>
+          <w:sz w:val="20"/>
+        </w:rPr>
+        <w:t xml:space="preserve">## </w:t>
+      </w:r>
+      <w:proofErr w:type="spellStart"/>
+      <w:proofErr w:type="gramStart"/>
+      <w:r>
+        <w:rPr>
+          <w:rFonts w:ascii="Courier New" w:hAnsi="Courier New" w:cs="Courier New"/>
+          <w:b/>
+          <w:sz w:val="20"/>
+        </w:rPr>
+        <w:t>canredo</w:t>
+      </w:r>
+      <w:proofErr w:type="spellEnd"/>
+      <w:proofErr w:type="gramEnd"/>
+      <w:r>
+        <w:rPr>
+          <w:rFonts w:ascii="Courier New" w:hAnsi="Courier New" w:cs="Courier New"/>
+          <w:b/>
+          <w:sz w:val="20"/>
+        </w:rPr>
+        <w:t xml:space="preserve"> true/false if users can redo... overrides basic settings (do this only in specific cas</w:t>
+      </w:r>
+      <w:r>
+        <w:rPr>
+          <w:rFonts w:ascii="Courier New" w:hAnsi="Courier New" w:cs="Courier New"/>
+          <w:b/>
+          <w:sz w:val="20"/>
+        </w:rPr>
+        <w:t>es, otherwise keep the default)</w:t>
+      </w:r>
+    </w:p>
+    <w:p>
+      <w:pPr>
+        <w:spacing w:after="0" w:line="240" w:lineRule="auto"/>
+        <w:rPr>
+          <w:rFonts w:ascii="Courier New" w:hAnsi="Courier New" w:cs="Courier New"/>
+          <w:b/>
+          <w:sz w:val="20"/>
+        </w:rPr>
+      </w:pPr>
+      <w:proofErr w:type="spellStart"/>
+      <w:proofErr w:type="gramStart"/>
+      <w:r>
+        <w:rPr>
+          <w:rFonts w:ascii="Courier New" w:hAnsi="Courier New" w:cs="Courier New"/>
+          <w:b/>
+          <w:sz w:val="20"/>
+        </w:rPr>
+        <w:t>canredo</w:t>
+      </w:r>
+      <w:proofErr w:type="spellEnd"/>
+      <w:proofErr w:type="gramEnd"/>
+      <w:r>
+        <w:rPr>
+          <w:rFonts w:ascii="Courier New" w:hAnsi="Courier New" w:cs="Courier New"/>
+          <w:b/>
+          <w:sz w:val="20"/>
+        </w:rPr>
+        <w:t xml:space="preserve"> </w:t>
+      </w:r>
+      <w:proofErr w:type="spellStart"/>
+      <w:r>
+        <w:rPr>
+          <w:rFonts w:ascii="Courier New" w:hAnsi="Courier New" w:cs="Courier New"/>
+          <w:b/>
+          <w:sz w:val="20"/>
+        </w:rPr>
+        <w:t>true</w:t>
+      </w:r>
+      <w:proofErr w:type="spellEnd"/>
+    </w:p>
     <w:p/>
     <w:p/>
-    <w:p>
-      <w:pPr>
-        <w:pStyle w:val="Titolo"/>
-        <w:rPr>
-          <w:b/>
-          <w:sz w:val="52"/>
-          <w:u w:val="single"/>
-        </w:rPr>
-      </w:pPr>
-      <w:r>
-        <w:rPr>
-          <w:b/>
-          <w:sz w:val="52"/>
-          <w:u w:val="single"/>
-        </w:rPr>
+    <w:p/>
+    <w:p>
+      <w:pPr>
+        <w:pStyle w:val="Titolo2"/>
+      </w:pPr>
+    </w:p>
+    <w:p>
+      <w:pPr>
+        <w:pStyle w:val="Titolo2"/>
+      </w:pPr>
+      <w:r>
         <w:t>Formato file di testo delle domande</w:t>
       </w:r>
       <w:r>
-        <w:rPr>
-          <w:b/>
-          <w:sz w:val="52"/>
-          <w:u w:val="single"/>
-        </w:rPr>
         <w:t xml:space="preserve"> coderunner</w:t>
       </w:r>
     </w:p>
@@ -120,8 +807,6 @@
       <w:r>
         <w:t xml:space="preserve">Esempio (a questa domanda sarà associato un punteggio di 12): </w:t>
       </w:r>
-      <w:bookmarkStart w:id="0" w:name="_GoBack"/>
-      <w:bookmarkEnd w:id="0"/>
     </w:p>
     <w:p>
       <w:pPr>
@@ -181,6 +866,7 @@
     </w:p>
     <w:p>
       <w:r>
+        <w:lastRenderedPageBreak/>
         <w:t xml:space="preserve">Testo della domanda (campo obbligatorio). All’interno di </w:t>
       </w:r>
       <w:proofErr w:type="spellStart"/>
@@ -485,134 +1171,131 @@
       </w:r>
       <w:proofErr w:type="spellEnd"/>
       <w:r>
-        <w:t xml:space="preserve">. Si può anche non mettere </w:t>
-      </w:r>
+        <w:t xml:space="preserve">. Si può anche non mettere niente. </w:t>
+      </w:r>
+      <w:r>
+        <w:rPr>
+          <w:highlight w:val="yellow"/>
+        </w:rPr>
+        <w:t xml:space="preserve">Essendo codice </w:t>
+      </w:r>
+      <w:proofErr w:type="spellStart"/>
+      <w:r>
+        <w:rPr>
+          <w:highlight w:val="yellow"/>
+        </w:rPr>
+        <w:t>Python</w:t>
+      </w:r>
+      <w:proofErr w:type="spellEnd"/>
+      <w:r>
+        <w:rPr>
+          <w:highlight w:val="yellow"/>
+        </w:rPr>
+        <w:t xml:space="preserve"> (e quindi compilabile) deve essere anche corretto (e.g., a volte qualcuno dimentica il ‘#’ prima dei commenti nella riga iniziale</w:t>
+      </w:r>
+    </w:p>
+    <w:p/>
+    <w:p>
+      <w:r>
+        <w:rPr>
+          <w:b/>
+          <w:i/>
+        </w:rPr>
+        <w:t>NOTA</w:t>
+      </w:r>
+      <w:r>
+        <w:t xml:space="preserve">: di </w:t>
+      </w:r>
+      <w:proofErr w:type="spellStart"/>
+      <w:r>
+        <w:t>deafult</w:t>
+      </w:r>
+      <w:proofErr w:type="spellEnd"/>
+      <w:r>
+        <w:t>, la risposta viene popolata con un testo di default che permette di aprire e leggere i file (vedi la nota successiva). Nel caso NON si volesse approfittare di questa opzione di default (ma scrivere un proprio testo autonomo), basta mettere IN UNA QUALSIASI RIGA DI QUESTO CAMPO il testo:</w:t>
+      </w:r>
+    </w:p>
+    <w:p>
+      <w:r>
+        <w:t># NO_DEFAULT_ANSWER</w:t>
+      </w:r>
+    </w:p>
+    <w:p/>
+    <w:p>
+      <w:pPr>
+        <w:rPr>
+          <w:b/>
+        </w:rPr>
+      </w:pPr>
+      <w:r>
+        <w:rPr>
+          <w:b/>
+        </w:rPr>
+        <w:t>FILES</w:t>
+      </w:r>
+    </w:p>
+    <w:p>
+      <w:r>
+        <w:t xml:space="preserve">Nel caso l’esercizio preveda la lettura di file, si può fare in modo che i file siano già inglobati nella domanda stessa (anche se non vengono visualizzati dal momento che il “file browser” di </w:t>
+      </w:r>
+      <w:proofErr w:type="spellStart"/>
+      <w:r>
+        <w:t>coderunner</w:t>
+      </w:r>
+      <w:proofErr w:type="spellEnd"/>
+      <w:r>
+        <w:t xml:space="preserve"> non si può usare dal momento che la nostra versione di </w:t>
+      </w:r>
+      <w:proofErr w:type="spellStart"/>
+      <w:r>
+        <w:t>moodle</w:t>
+      </w:r>
+      <w:proofErr w:type="spellEnd"/>
+      <w:r>
+        <w:t xml:space="preserve"> non è aggiornata, e non si riesce ad aggiornare per tempo).</w:t>
+      </w:r>
+    </w:p>
+    <w:p>
+      <w:r>
+        <w:t xml:space="preserve">Si possono aggiungere tutti i file che si vogliono. In questo caso, basta elencare il nome (uno per riga). I file veri e propri si devono trovare nella </w:t>
+      </w:r>
+      <w:proofErr w:type="spellStart"/>
+      <w:r>
+        <w:t>working</w:t>
+      </w:r>
+      <w:proofErr w:type="spellEnd"/>
+      <w:r>
+        <w:t xml:space="preserve"> dir, devono essere file testuali (al momento…) e possono avere suffisso qualsiasi.</w:t>
+      </w:r>
+    </w:p>
+    <w:p>
+      <w:r>
+        <w:rPr>
+          <w:highlight w:val="yellow"/>
+        </w:rPr>
+        <w:t>NOTA: visti i vari problemi con gli appelli passati e lettere non-</w:t>
+      </w:r>
+      <w:proofErr w:type="spellStart"/>
+      <w:r>
+        <w:rPr>
+          <w:highlight w:val="yellow"/>
+        </w:rPr>
+        <w:t>ascii</w:t>
+      </w:r>
+      <w:proofErr w:type="spellEnd"/>
+      <w:r>
+        <w:rPr>
+          <w:highlight w:val="yellow"/>
+        </w:rPr>
+        <w:t xml:space="preserve"> incluse nei file, salvate sempre i file in formato utf-8 (nel codice provo comunque a gestire eccezioni di formato e rileggere in nasi se ci sono problemi, quindi anche un file ANSI non da problemi).</w:t>
+      </w:r>
+      <w:r>
+        <w:t xml:space="preserve"> </w:t>
+      </w:r>
+    </w:p>
+    <w:p>
       <w:r>
         <w:lastRenderedPageBreak/>
-        <w:t xml:space="preserve">niente. </w:t>
-      </w:r>
-      <w:r>
-        <w:rPr>
-          <w:highlight w:val="yellow"/>
-        </w:rPr>
-        <w:t xml:space="preserve">Essendo codice </w:t>
-      </w:r>
-      <w:proofErr w:type="spellStart"/>
-      <w:r>
-        <w:rPr>
-          <w:highlight w:val="yellow"/>
-        </w:rPr>
-        <w:t>Python</w:t>
-      </w:r>
-      <w:proofErr w:type="spellEnd"/>
-      <w:r>
-        <w:rPr>
-          <w:highlight w:val="yellow"/>
-        </w:rPr>
-        <w:t xml:space="preserve"> (e quindi compilabile) deve essere anche corretto (e.g., a volte qualcuno dimentica il ‘#’ prima dei commenti nella riga iniziale</w:t>
-      </w:r>
-    </w:p>
-    <w:p/>
-    <w:p>
-      <w:r>
-        <w:rPr>
-          <w:b/>
-          <w:i/>
-        </w:rPr>
-        <w:t>NOTA</w:t>
-      </w:r>
-      <w:r>
-        <w:t xml:space="preserve">: di </w:t>
-      </w:r>
-      <w:proofErr w:type="spellStart"/>
-      <w:r>
-        <w:t>deafult</w:t>
-      </w:r>
-      <w:proofErr w:type="spellEnd"/>
-      <w:r>
-        <w:t>, la risposta viene popolata con un testo di default che permette di aprire e leggere i file (vedi la nota successiva). Nel caso NON si volesse approfittare di questa opzione di default (ma scrivere un proprio testo autonomo), basta mettere IN UNA QUALSIASI RIGA DI QUESTO CAMPO il testo:</w:t>
-      </w:r>
-    </w:p>
-    <w:p>
-      <w:r>
-        <w:t># NO_DEFAULT_ANSWER</w:t>
-      </w:r>
-    </w:p>
-    <w:p/>
-    <w:p>
-      <w:pPr>
-        <w:rPr>
-          <w:b/>
-        </w:rPr>
-      </w:pPr>
-      <w:r>
-        <w:rPr>
-          <w:b/>
-        </w:rPr>
-        <w:t>FILES</w:t>
-      </w:r>
-    </w:p>
-    <w:p>
-      <w:r>
-        <w:t xml:space="preserve">Nel caso l’esercizio preveda la lettura di file, si può fare in modo che i file siano già inglobati nella domanda stessa (anche se non vengono visualizzati dal momento che il “file browser” di </w:t>
-      </w:r>
-      <w:proofErr w:type="spellStart"/>
-      <w:r>
-        <w:t>coderunner</w:t>
-      </w:r>
-      <w:proofErr w:type="spellEnd"/>
-      <w:r>
-        <w:t xml:space="preserve"> non si può usare dal momento che la nostra versione di </w:t>
-      </w:r>
-      <w:proofErr w:type="spellStart"/>
-      <w:r>
-        <w:t>moodle</w:t>
-      </w:r>
-      <w:proofErr w:type="spellEnd"/>
-      <w:r>
-        <w:t xml:space="preserve"> non è aggiornata, e non si riesce ad aggiornare per tempo).</w:t>
-      </w:r>
-    </w:p>
-    <w:p>
-      <w:r>
-        <w:t xml:space="preserve">Si possono aggiungere tutti i file che si vogliono. In questo caso, basta elencare il nome (uno per riga). I file veri e propri si devono trovare nella </w:t>
-      </w:r>
-      <w:proofErr w:type="spellStart"/>
-      <w:r>
-        <w:t>working</w:t>
-      </w:r>
-      <w:proofErr w:type="spellEnd"/>
-      <w:r>
-        <w:t xml:space="preserve"> dir, devono essere file testuali (al momento…) e possono avere suffisso qualsiasi.</w:t>
-      </w:r>
-    </w:p>
-    <w:p>
-      <w:r>
-        <w:rPr>
-          <w:highlight w:val="yellow"/>
-        </w:rPr>
-        <w:t>NOTA: visti i vari problemi con gli appelli passati e lettere non-</w:t>
-      </w:r>
-      <w:proofErr w:type="spellStart"/>
-      <w:r>
-        <w:rPr>
-          <w:highlight w:val="yellow"/>
-        </w:rPr>
-        <w:t>ascii</w:t>
-      </w:r>
-      <w:proofErr w:type="spellEnd"/>
-      <w:r>
-        <w:rPr>
-          <w:highlight w:val="yellow"/>
-        </w:rPr>
-        <w:t xml:space="preserve"> incluse nei file, salvate sempre i file in formato utf-8 (nel codice provo comunque a gestire eccezioni di formato e rileggere in nasi se ci sono problemi, quindi anche un file ANSI non da problemi).</w:t>
-      </w:r>
-      <w:r>
-        <w:t xml:space="preserve"> </w:t>
-      </w:r>
-    </w:p>
-    <w:p>
-      <w:r>
         <w:t xml:space="preserve">NOTA: nel caso ci siano dei file in lettura, ho aggiunto in automatico al campo </w:t>
       </w:r>
       <w:proofErr w:type="spellStart"/>
@@ -718,16 +1401,7 @@
         <w:t>Il campo è facoltativo.</w:t>
       </w:r>
       <w:r>
-        <w:t xml:space="preserve"> Inoltre, come scritto prima, n</w:t>
-      </w:r>
-      <w:r>
-        <w:t xml:space="preserve">el caso NON si volesse approfittare di questa opzione di default (ma scrivere un proprio testo autonomo), basta mettere IN UNA QUALSIASI RIGA </w:t>
-      </w:r>
-      <w:r>
-        <w:t>del campo ANSWER</w:t>
-      </w:r>
-      <w:r>
-        <w:t xml:space="preserve"> il testo:</w:t>
+        <w:t xml:space="preserve"> Inoltre, come scritto prima, nel caso NON si volesse approfittare di questa opzione di default (ma scrivere un proprio testo autonomo), basta mettere IN UNA QUALSIASI RIGA del campo ANSWER il testo:</w:t>
       </w:r>
     </w:p>
     <w:p>
@@ -790,117 +1464,82 @@
         <w:t>NOTA</w:t>
       </w:r>
       <w:r>
-        <w:t>: per permettere di rendere il programma più generale, e fare in modo che ogni domanda possa avere il suo punteggio) è possibile specificare nel campo</w:t>
-      </w:r>
-      <w:r>
-        <w:t xml:space="preserve"> testo di</w:t>
-      </w:r>
-      <w:r>
-        <w:t xml:space="preserve"> </w:t>
-      </w:r>
-      <w:r>
+        <w:t xml:space="preserve">: per permettere di rendere il programma più generale, e fare in modo che ogni domanda possa avere il suo punteggio) è possibile specificare nel campo testo di ESSAY il voto della domanda, facendo finire il campo di testo libero con </w:t>
+      </w:r>
+      <w:r>
+        <w:rPr>
+          <w:rFonts w:ascii="Courier New" w:hAnsi="Courier New" w:cs="Courier New"/>
+          <w:b/>
+          <w:sz w:val="20"/>
+        </w:rPr>
+        <w:t xml:space="preserve">@m </w:t>
+      </w:r>
+      <w:proofErr w:type="spellStart"/>
+      <w:r>
+        <w:rPr>
+          <w:rFonts w:ascii="Courier New" w:hAnsi="Courier New" w:cs="Courier New"/>
+          <w:b/>
+          <w:sz w:val="20"/>
+        </w:rPr>
+        <w:t>mark</w:t>
+      </w:r>
+      <w:proofErr w:type="spellEnd"/>
+      <w:r>
+        <w:t xml:space="preserve"> (dove </w:t>
+      </w:r>
+      <w:proofErr w:type="spellStart"/>
+      <w:r>
+        <w:rPr>
+          <w:rFonts w:ascii="Courier New" w:hAnsi="Courier New" w:cs="Courier New"/>
+          <w:b/>
+          <w:sz w:val="20"/>
+        </w:rPr>
+        <w:t>mark</w:t>
+      </w:r>
+      <w:proofErr w:type="spellEnd"/>
+      <w:r>
+        <w:t xml:space="preserve"> è un valore intero o float)</w:t>
+      </w:r>
+    </w:p>
+    <w:p>
+      <w:r>
+        <w:t xml:space="preserve">Esempio (a questa domanda sarà associato un punteggio di 1): </w:t>
+      </w:r>
+    </w:p>
+    <w:p>
+      <w:pPr>
+        <w:spacing w:after="0" w:line="240" w:lineRule="auto"/>
+        <w:rPr>
+          <w:rFonts w:ascii="Courier New" w:hAnsi="Courier New" w:cs="Courier New"/>
+          <w:b/>
+          <w:sz w:val="20"/>
+        </w:rPr>
+      </w:pPr>
+      <w:r>
+        <w:rPr>
+          <w:rFonts w:ascii="Courier New" w:hAnsi="Courier New" w:cs="Courier New"/>
+          <w:b/>
+          <w:sz w:val="20"/>
+        </w:rPr>
         <w:t>ESSAY</w:t>
       </w:r>
-      <w:r>
-        <w:t xml:space="preserve"> il voto della domanda, facendo finire il campo di testo libero con </w:t>
-      </w:r>
-      <w:r>
-        <w:rPr>
-          <w:rFonts w:ascii="Courier New" w:hAnsi="Courier New" w:cs="Courier New"/>
-          <w:b/>
-          <w:sz w:val="20"/>
-        </w:rPr>
-        <w:t xml:space="preserve">@m </w:t>
-      </w:r>
-      <w:proofErr w:type="spellStart"/>
-      <w:r>
-        <w:rPr>
-          <w:rFonts w:ascii="Courier New" w:hAnsi="Courier New" w:cs="Courier New"/>
-          <w:b/>
-          <w:sz w:val="20"/>
-        </w:rPr>
-        <w:t>mark</w:t>
-      </w:r>
-      <w:proofErr w:type="spellEnd"/>
-      <w:r>
-        <w:t xml:space="preserve"> (dove </w:t>
-      </w:r>
-      <w:proofErr w:type="spellStart"/>
-      <w:r>
-        <w:rPr>
-          <w:rFonts w:ascii="Courier New" w:hAnsi="Courier New" w:cs="Courier New"/>
-          <w:b/>
-          <w:sz w:val="20"/>
-        </w:rPr>
-        <w:t>mark</w:t>
-      </w:r>
-      <w:proofErr w:type="spellEnd"/>
-      <w:r>
-        <w:t xml:space="preserve"> è un valore intero o float)</w:t>
-      </w:r>
-    </w:p>
-    <w:p>
-      <w:r>
-        <w:t xml:space="preserve">Esempio (a questa domanda sarà associato un punteggio di </w:t>
-      </w:r>
-      <w:r>
-        <w:t>1</w:t>
-      </w:r>
-      <w:r>
-        <w:t xml:space="preserve">): </w:t>
-      </w:r>
-    </w:p>
-    <w:p>
-      <w:pPr>
-        <w:spacing w:after="0" w:line="240" w:lineRule="auto"/>
-        <w:rPr>
-          <w:rFonts w:ascii="Courier New" w:hAnsi="Courier New" w:cs="Courier New"/>
-          <w:b/>
-          <w:sz w:val="20"/>
-        </w:rPr>
-      </w:pPr>
-      <w:r>
-        <w:rPr>
-          <w:rFonts w:ascii="Courier New" w:hAnsi="Courier New" w:cs="Courier New"/>
-          <w:b/>
-          <w:sz w:val="20"/>
-        </w:rPr>
-        <w:t>ESSAY</w:t>
-      </w:r>
-    </w:p>
-    <w:p>
-      <w:pPr>
-        <w:spacing w:after="0" w:line="240" w:lineRule="auto"/>
-        <w:rPr>
-          <w:rFonts w:ascii="Courier New" w:hAnsi="Courier New" w:cs="Courier New"/>
-          <w:b/>
-          <w:sz w:val="20"/>
-        </w:rPr>
-      </w:pPr>
-      <w:r>
-        <w:rPr>
-          <w:rFonts w:ascii="Courier New" w:hAnsi="Courier New" w:cs="Courier New"/>
-          <w:b/>
-          <w:sz w:val="20"/>
-        </w:rPr>
-        <w:lastRenderedPageBreak/>
-        <w:t xml:space="preserve">Esercizio di </w:t>
-      </w:r>
-      <w:r>
-        <w:rPr>
-          <w:rFonts w:ascii="Courier New" w:hAnsi="Courier New" w:cs="Courier New"/>
-          <w:b/>
-          <w:sz w:val="20"/>
-        </w:rPr>
-        <w:t xml:space="preserve">teoria </w:t>
-      </w:r>
-      <w:r>
-        <w:rPr>
-          <w:rFonts w:ascii="Courier New" w:hAnsi="Courier New" w:cs="Courier New"/>
-          <w:b/>
-          <w:sz w:val="20"/>
-        </w:rPr>
-        <w:t>@m 1</w:t>
+    </w:p>
+    <w:p>
+      <w:pPr>
+        <w:spacing w:after="0" w:line="240" w:lineRule="auto"/>
+        <w:rPr>
+          <w:rFonts w:ascii="Courier New" w:hAnsi="Courier New" w:cs="Courier New"/>
+          <w:b/>
+          <w:sz w:val="20"/>
+        </w:rPr>
+      </w:pPr>
+      <w:r>
+        <w:rPr>
+          <w:rFonts w:ascii="Courier New" w:hAnsi="Courier New" w:cs="Courier New"/>
+          <w:b/>
+          <w:sz w:val="20"/>
+        </w:rPr>
+        <w:t>Esercizio di teoria @m 1</w:t>
       </w:r>
     </w:p>
     <w:p/>
@@ -1471,7 +2110,6 @@
           <w:b/>
           <w:sz w:val="20"/>
         </w:rPr>
-        <w:lastRenderedPageBreak/>
         <w:tab/>
         <w:t xml:space="preserve">AA100BB CC200FF GG300HH  </w:t>
       </w:r>
@@ -2637,6 +3275,27 @@
     <w:qFormat/>
     <w:rsid w:val="00EB10CD"/>
   </w:style>
+  <w:style w:type="paragraph" w:styleId="Titolo1">
+    <w:name w:val="heading 1"/>
+    <w:basedOn w:val="Normale"/>
+    <w:next w:val="Normale"/>
+    <w:link w:val="Titolo1Carattere"/>
+    <w:uiPriority w:val="9"/>
+    <w:qFormat/>
+    <w:rsid w:val="00940E28"/>
+    <w:pPr>
+      <w:keepNext/>
+      <w:keepLines/>
+      <w:spacing w:before="240" w:after="0"/>
+      <w:outlineLvl w:val="0"/>
+    </w:pPr>
+    <w:rPr>
+      <w:rFonts w:asciiTheme="majorHAnsi" w:eastAsiaTheme="majorEastAsia" w:hAnsiTheme="majorHAnsi" w:cstheme="majorBidi"/>
+      <w:color w:val="2E74B5" w:themeColor="accent1" w:themeShade="BF"/>
+      <w:sz w:val="32"/>
+      <w:szCs w:val="32"/>
+    </w:rPr>
+  </w:style>
   <w:style w:type="paragraph" w:styleId="Titolo2">
     <w:name w:val="heading 2"/>
     <w:basedOn w:val="Normale"/>
@@ -2795,6 +3454,19 @@
       <w:rFonts w:ascii="Tahoma" w:hAnsi="Tahoma" w:cs="Tahoma"/>
       <w:sz w:val="16"/>
       <w:szCs w:val="16"/>
+    </w:rPr>
+  </w:style>
+  <w:style w:type="character" w:customStyle="1" w:styleId="Titolo1Carattere">
+    <w:name w:val="Titolo 1 Carattere"/>
+    <w:basedOn w:val="Carpredefinitoparagrafo"/>
+    <w:link w:val="Titolo1"/>
+    <w:uiPriority w:val="9"/>
+    <w:rsid w:val="00940E28"/>
+    <w:rPr>
+      <w:rFonts w:asciiTheme="majorHAnsi" w:eastAsiaTheme="majorEastAsia" w:hAnsiTheme="majorHAnsi" w:cstheme="majorBidi"/>
+      <w:color w:val="2E74B5" w:themeColor="accent1" w:themeShade="BF"/>
+      <w:sz w:val="32"/>
+      <w:szCs w:val="32"/>
     </w:rPr>
   </w:style>
 </w:styles>

--- a/docs/Istruzioni solo txt.docx
+++ b/docs/Istruzioni solo txt.docx
@@ -9,107 +9,115 @@
       <w:r>
         <w:t>CONTENUTI</w:t>
       </w:r>
+    </w:p>
+    <w:p>
+      <w:r>
+        <w:t xml:space="preserve">Nel seguito vengono dettagliati i formati per le domande di tipo </w:t>
+      </w:r>
+      <w:proofErr w:type="spellStart"/>
+      <w:r>
+        <w:t>coderunner</w:t>
+      </w:r>
+      <w:proofErr w:type="spellEnd"/>
+      <w:r>
+        <w:t xml:space="preserve"> e </w:t>
+      </w:r>
+      <w:proofErr w:type="spellStart"/>
+      <w:r>
+        <w:t>essay</w:t>
+      </w:r>
+      <w:proofErr w:type="spellEnd"/>
+      <w:r>
+        <w:t>. Viene inoltre definito il formato del file che serve per aggiungere informazioni di dettaglio sui settaggi del quiz</w:t>
+      </w:r>
+    </w:p>
+    <w:p>
+      <w:pPr>
+        <w:pStyle w:val="Titolo2"/>
+      </w:pPr>
+    </w:p>
+    <w:p>
+      <w:pPr>
+        <w:pStyle w:val="Titolo2"/>
+      </w:pPr>
+      <w:r>
+        <w:t xml:space="preserve">Formato file </w:t>
+      </w:r>
+      <w:proofErr w:type="spellStart"/>
+      <w:r>
+        <w:t>info.quiz</w:t>
+      </w:r>
+      <w:proofErr w:type="spellEnd"/>
+    </w:p>
+    <w:p>
+      <w:r>
+        <w:t xml:space="preserve">In ogni directory è possibile inserire un file </w:t>
+      </w:r>
+      <w:proofErr w:type="spellStart"/>
+      <w:r>
+        <w:t>info.quiz</w:t>
+      </w:r>
+      <w:proofErr w:type="spellEnd"/>
+      <w:r>
+        <w:t xml:space="preserve"> che contiene una serie di direttive per impostare il quiz. Queste informazioni vengono considerate solo se il </w:t>
+      </w:r>
+      <w:proofErr w:type="spellStart"/>
+      <w:r>
+        <w:t>flag</w:t>
+      </w:r>
+      <w:proofErr w:type="spellEnd"/>
+      <w:r>
+        <w:t xml:space="preserve"> –</w:t>
+      </w:r>
+      <w:proofErr w:type="spellStart"/>
+      <w:r>
+        <w:t>canRedoQuiz</w:t>
+      </w:r>
+      <w:proofErr w:type="spellEnd"/>
+      <w:r>
+        <w:t xml:space="preserve"> è settato a False (in caso contrario, dal momento che suppongo che il backup sia per </w:t>
+      </w:r>
+      <w:proofErr w:type="spellStart"/>
+      <w:r>
+        <w:t>exercise</w:t>
+      </w:r>
+      <w:proofErr w:type="spellEnd"/>
+      <w:r>
+        <w:t xml:space="preserve"> non vengono lette le info in modo da NON settare delle </w:t>
+      </w:r>
+      <w:proofErr w:type="spellStart"/>
+      <w:r>
+        <w:t>datetime</w:t>
+      </w:r>
+      <w:proofErr w:type="spellEnd"/>
+      <w:r>
+        <w:t xml:space="preserve"> di inizio/fine del quiz). Il formato del file è quello dell’esempio seguente (le righe che iniziano con # sono di commento,</w:t>
+      </w:r>
+      <w:r>
+        <w:t xml:space="preserve"> eventuali righe vuote sono scartate</w:t>
+      </w:r>
       <w:bookmarkStart w:id="0" w:name="_GoBack"/>
       <w:bookmarkEnd w:id="0"/>
-    </w:p>
-    <w:p>
-      <w:r>
-        <w:t xml:space="preserve">Nel seguito vengono dettagliati i formati per le domande di tipo </w:t>
-      </w:r>
-      <w:proofErr w:type="spellStart"/>
-      <w:r>
-        <w:t>coderunner</w:t>
-      </w:r>
-      <w:proofErr w:type="spellEnd"/>
-      <w:r>
-        <w:t xml:space="preserve"> e </w:t>
-      </w:r>
-      <w:proofErr w:type="spellStart"/>
-      <w:r>
-        <w:t>essay</w:t>
-      </w:r>
-      <w:proofErr w:type="spellEnd"/>
-      <w:r>
-        <w:t>. Viene inoltre definito il formato del file che serve per aggiungere informazioni di dettaglio sui settaggi del quiz</w:t>
-      </w:r>
-    </w:p>
-    <w:p>
-      <w:pPr>
-        <w:pStyle w:val="Titolo2"/>
-      </w:pPr>
-    </w:p>
-    <w:p>
-      <w:pPr>
-        <w:pStyle w:val="Titolo2"/>
-      </w:pPr>
-      <w:r>
-        <w:t xml:space="preserve">Formato file </w:t>
-      </w:r>
-      <w:proofErr w:type="spellStart"/>
-      <w:r>
-        <w:t>info.quiz</w:t>
-      </w:r>
-      <w:proofErr w:type="spellEnd"/>
-    </w:p>
-    <w:p>
-      <w:r>
-        <w:t xml:space="preserve">In ogni directory è possibile inserire un file </w:t>
-      </w:r>
-      <w:proofErr w:type="spellStart"/>
-      <w:r>
-        <w:t>info.quiz</w:t>
-      </w:r>
-      <w:proofErr w:type="spellEnd"/>
-      <w:r>
-        <w:t xml:space="preserve"> che contiene una serie di direttive per impostare il quiz. Queste informazioni vengono considerate solo se il </w:t>
-      </w:r>
-      <w:proofErr w:type="spellStart"/>
-      <w:r>
-        <w:t>flag</w:t>
-      </w:r>
-      <w:proofErr w:type="spellEnd"/>
-      <w:r>
-        <w:t xml:space="preserve"> –</w:t>
-      </w:r>
-      <w:proofErr w:type="spellStart"/>
-      <w:r>
-        <w:t>canRedoQuiz</w:t>
-      </w:r>
-      <w:proofErr w:type="spellEnd"/>
-      <w:r>
-        <w:t xml:space="preserve"> è settato a False (in caso contrario, dal momento che suppongo che il backup sia per </w:t>
-      </w:r>
-      <w:proofErr w:type="spellStart"/>
-      <w:r>
-        <w:t>exercise</w:t>
-      </w:r>
-      <w:proofErr w:type="spellEnd"/>
-      <w:r>
-        <w:t xml:space="preserve"> non vengono lette le info in modo da NON settare delle </w:t>
-      </w:r>
-      <w:proofErr w:type="spellStart"/>
-      <w:r>
-        <w:t>datetime</w:t>
-      </w:r>
-      <w:proofErr w:type="spellEnd"/>
-      <w:r>
-        <w:t xml:space="preserve"> di inizio/fine del quiz). Il formato del file è quello dell’esempio seguente (le righe che iniziano con # sono di commento, e tutti i campi sono facoltativi):</w:t>
-      </w:r>
-    </w:p>
-    <w:p>
-      <w:pPr>
-        <w:spacing w:after="0" w:line="240" w:lineRule="auto"/>
-        <w:rPr>
-          <w:rFonts w:ascii="Courier New" w:hAnsi="Courier New" w:cs="Courier New"/>
-          <w:b/>
-          <w:sz w:val="20"/>
-        </w:rPr>
-      </w:pPr>
-      <w:r>
-        <w:rPr>
-          <w:rFonts w:ascii="Courier New" w:hAnsi="Courier New" w:cs="Courier New"/>
-          <w:b/>
-          <w:sz w:val="20"/>
+      <w:r>
+        <w:t xml:space="preserve"> e tutti i campi sono facoltativi):</w:t>
+      </w:r>
+    </w:p>
+    <w:p>
+      <w:pPr>
+        <w:spacing w:after="0" w:line="240" w:lineRule="auto"/>
+        <w:rPr>
+          <w:rFonts w:ascii="Courier New" w:hAnsi="Courier New" w:cs="Courier New"/>
+          <w:b/>
+          <w:sz w:val="20"/>
+          <w:lang w:val="en-US"/>
+        </w:rPr>
+      </w:pPr>
+      <w:r>
+        <w:rPr>
+          <w:rFonts w:ascii="Courier New" w:hAnsi="Courier New" w:cs="Courier New"/>
+          <w:b/>
+          <w:sz w:val="20"/>
+          <w:lang w:val="en-US"/>
         </w:rPr>
         <w:t xml:space="preserve">## </w:t>
       </w:r>
@@ -119,6 +127,7 @@
           <w:rFonts w:ascii="Courier New" w:hAnsi="Courier New" w:cs="Courier New"/>
           <w:b/>
           <w:sz w:val="20"/>
+          <w:lang w:val="en-US"/>
         </w:rPr>
         <w:t>open</w:t>
       </w:r>
@@ -128,6 +137,7 @@
           <w:rFonts w:ascii="Courier New" w:hAnsi="Courier New" w:cs="Courier New"/>
           <w:b/>
           <w:sz w:val="20"/>
+          <w:lang w:val="en-US"/>
         </w:rPr>
         <w:t xml:space="preserve"> </w:t>
       </w:r>
@@ -137,6 +147,7 @@
           <w:rFonts w:ascii="Courier New" w:hAnsi="Courier New" w:cs="Courier New"/>
           <w:b/>
           <w:sz w:val="20"/>
+          <w:lang w:val="en-US"/>
         </w:rPr>
         <w:t>dd</w:t>
       </w:r>
@@ -146,6 +157,7 @@
           <w:rFonts w:ascii="Courier New" w:hAnsi="Courier New" w:cs="Courier New"/>
           <w:b/>
           <w:sz w:val="20"/>
+          <w:lang w:val="en-US"/>
         </w:rPr>
         <w:t>/mm/</w:t>
       </w:r>
@@ -155,6 +167,7 @@
           <w:rFonts w:ascii="Courier New" w:hAnsi="Courier New" w:cs="Courier New"/>
           <w:b/>
           <w:sz w:val="20"/>
+          <w:lang w:val="en-US"/>
         </w:rPr>
         <w:t>yy</w:t>
       </w:r>
@@ -164,6 +177,7 @@
           <w:rFonts w:ascii="Courier New" w:hAnsi="Courier New" w:cs="Courier New"/>
           <w:b/>
           <w:sz w:val="20"/>
+          <w:lang w:val="en-US"/>
         </w:rPr>
         <w:t xml:space="preserve"> </w:t>
       </w:r>
@@ -173,6 +187,7 @@
           <w:rFonts w:ascii="Courier New" w:hAnsi="Courier New" w:cs="Courier New"/>
           <w:b/>
           <w:sz w:val="20"/>
+          <w:lang w:val="en-US"/>
         </w:rPr>
         <w:t>hh:mm</w:t>
       </w:r>
@@ -182,6 +197,7 @@
           <w:rFonts w:ascii="Courier New" w:hAnsi="Courier New" w:cs="Courier New"/>
           <w:b/>
           <w:sz w:val="20"/>
+          <w:lang w:val="en-US"/>
         </w:rPr>
         <w:t xml:space="preserve"> --&gt; starting date/time</w:t>
       </w:r>
@@ -193,6 +209,7 @@
           <w:rFonts w:ascii="Courier New" w:hAnsi="Courier New" w:cs="Courier New"/>
           <w:b/>
           <w:sz w:val="20"/>
+          <w:lang w:val="en-US"/>
         </w:rPr>
       </w:pPr>
       <w:proofErr w:type="gramStart"/>
@@ -201,6 +218,7 @@
           <w:rFonts w:ascii="Courier New" w:hAnsi="Courier New" w:cs="Courier New"/>
           <w:b/>
           <w:sz w:val="20"/>
+          <w:lang w:val="en-US"/>
         </w:rPr>
         <w:t>open</w:t>
       </w:r>
@@ -210,6 +228,7 @@
           <w:rFonts w:ascii="Courier New" w:hAnsi="Courier New" w:cs="Courier New"/>
           <w:b/>
           <w:sz w:val="20"/>
+          <w:lang w:val="en-US"/>
         </w:rPr>
         <w:t xml:space="preserve"> 12/12/2021 14:30</w:t>
       </w:r>
@@ -221,13 +240,26 @@
           <w:rFonts w:ascii="Courier New" w:hAnsi="Courier New" w:cs="Courier New"/>
           <w:b/>
           <w:sz w:val="20"/>
-        </w:rPr>
-      </w:pPr>
-      <w:r>
-        <w:rPr>
-          <w:rFonts w:ascii="Courier New" w:hAnsi="Courier New" w:cs="Courier New"/>
-          <w:b/>
-          <w:sz w:val="20"/>
+          <w:lang w:val="en-US"/>
+        </w:rPr>
+      </w:pPr>
+    </w:p>
+    <w:p>
+      <w:pPr>
+        <w:spacing w:after="0" w:line="240" w:lineRule="auto"/>
+        <w:rPr>
+          <w:rFonts w:ascii="Courier New" w:hAnsi="Courier New" w:cs="Courier New"/>
+          <w:b/>
+          <w:sz w:val="20"/>
+          <w:lang w:val="en-US"/>
+        </w:rPr>
+      </w:pPr>
+      <w:r>
+        <w:rPr>
+          <w:rFonts w:ascii="Courier New" w:hAnsi="Courier New" w:cs="Courier New"/>
+          <w:b/>
+          <w:sz w:val="20"/>
+          <w:lang w:val="en-US"/>
         </w:rPr>
         <w:t xml:space="preserve">## </w:t>
       </w:r>
@@ -237,6 +269,7 @@
           <w:rFonts w:ascii="Courier New" w:hAnsi="Courier New" w:cs="Courier New"/>
           <w:b/>
           <w:sz w:val="20"/>
+          <w:lang w:val="en-US"/>
         </w:rPr>
         <w:t>close</w:t>
       </w:r>
@@ -246,6 +279,7 @@
           <w:rFonts w:ascii="Courier New" w:hAnsi="Courier New" w:cs="Courier New"/>
           <w:b/>
           <w:sz w:val="20"/>
+          <w:lang w:val="en-US"/>
         </w:rPr>
         <w:t xml:space="preserve"> </w:t>
       </w:r>
@@ -255,6 +289,7 @@
           <w:rFonts w:ascii="Courier New" w:hAnsi="Courier New" w:cs="Courier New"/>
           <w:b/>
           <w:sz w:val="20"/>
+          <w:lang w:val="en-US"/>
         </w:rPr>
         <w:t>dd</w:t>
       </w:r>
@@ -264,23 +299,17 @@
           <w:rFonts w:ascii="Courier New" w:hAnsi="Courier New" w:cs="Courier New"/>
           <w:b/>
           <w:sz w:val="20"/>
-        </w:rPr>
-        <w:t>/mm</w:t>
-      </w:r>
-      <w:r>
-        <w:rPr>
-          <w:rFonts w:ascii="Courier New" w:hAnsi="Courier New" w:cs="Courier New"/>
-          <w:b/>
-          <w:sz w:val="20"/>
-        </w:rPr>
-        <w:t>/</w:t>
-      </w:r>
-      <w:proofErr w:type="spellStart"/>
-      <w:r>
-        <w:rPr>
-          <w:rFonts w:ascii="Courier New" w:hAnsi="Courier New" w:cs="Courier New"/>
-          <w:b/>
-          <w:sz w:val="20"/>
+          <w:lang w:val="en-US"/>
+        </w:rPr>
+        <w:t>/mm/</w:t>
+      </w:r>
+      <w:proofErr w:type="spellStart"/>
+      <w:r>
+        <w:rPr>
+          <w:rFonts w:ascii="Courier New" w:hAnsi="Courier New" w:cs="Courier New"/>
+          <w:b/>
+          <w:sz w:val="20"/>
+          <w:lang w:val="en-US"/>
         </w:rPr>
         <w:t>yy</w:t>
       </w:r>
@@ -290,6 +319,7 @@
           <w:rFonts w:ascii="Courier New" w:hAnsi="Courier New" w:cs="Courier New"/>
           <w:b/>
           <w:sz w:val="20"/>
+          <w:lang w:val="en-US"/>
         </w:rPr>
         <w:t xml:space="preserve"> </w:t>
       </w:r>
@@ -299,6 +329,7 @@
           <w:rFonts w:ascii="Courier New" w:hAnsi="Courier New" w:cs="Courier New"/>
           <w:b/>
           <w:sz w:val="20"/>
+          <w:lang w:val="en-US"/>
         </w:rPr>
         <w:t>hh:mm</w:t>
       </w:r>
@@ -308,6 +339,7 @@
           <w:rFonts w:ascii="Courier New" w:hAnsi="Courier New" w:cs="Courier New"/>
           <w:b/>
           <w:sz w:val="20"/>
+          <w:lang w:val="en-US"/>
         </w:rPr>
         <w:t xml:space="preserve"> --&gt; closing date/time</w:t>
       </w:r>
@@ -353,6 +385,17 @@
           <w:lang w:val="en-US"/>
         </w:rPr>
       </w:pPr>
+    </w:p>
+    <w:p>
+      <w:pPr>
+        <w:spacing w:after="0" w:line="240" w:lineRule="auto"/>
+        <w:rPr>
+          <w:rFonts w:ascii="Courier New" w:hAnsi="Courier New" w:cs="Courier New"/>
+          <w:b/>
+          <w:sz w:val="20"/>
+          <w:lang w:val="en-US"/>
+        </w:rPr>
+      </w:pPr>
       <w:r>
         <w:rPr>
           <w:rFonts w:ascii="Courier New" w:hAnsi="Courier New" w:cs="Courier New"/>
@@ -370,16 +413,7 @@
           <w:sz w:val="20"/>
           <w:lang w:val="en-US"/>
         </w:rPr>
-        <w:t>du</w:t>
-      </w:r>
-      <w:r>
-        <w:rPr>
-          <w:rFonts w:ascii="Courier New" w:hAnsi="Courier New" w:cs="Courier New"/>
-          <w:b/>
-          <w:sz w:val="20"/>
-          <w:lang w:val="en-US"/>
-        </w:rPr>
-        <w:t>ration</w:t>
+        <w:t>duration</w:t>
       </w:r>
       <w:proofErr w:type="gramEnd"/>
       <w:r>
@@ -433,6 +467,17 @@
           <w:lang w:val="en-US"/>
         </w:rPr>
       </w:pPr>
+    </w:p>
+    <w:p>
+      <w:pPr>
+        <w:spacing w:after="0" w:line="240" w:lineRule="auto"/>
+        <w:rPr>
+          <w:rFonts w:ascii="Courier New" w:hAnsi="Courier New" w:cs="Courier New"/>
+          <w:b/>
+          <w:sz w:val="20"/>
+          <w:lang w:val="en-US"/>
+        </w:rPr>
+      </w:pPr>
       <w:r>
         <w:rPr>
           <w:rFonts w:ascii="Courier New" w:hAnsi="Courier New" w:cs="Courier New"/>
@@ -450,16 +495,7 @@
           <w:sz w:val="20"/>
           <w:lang w:val="en-US"/>
         </w:rPr>
-        <w:t>dela</w:t>
-      </w:r>
-      <w:r>
-        <w:rPr>
-          <w:rFonts w:ascii="Courier New" w:hAnsi="Courier New" w:cs="Courier New"/>
-          <w:b/>
-          <w:sz w:val="20"/>
-          <w:lang w:val="en-US"/>
-        </w:rPr>
-        <w:t>y</w:t>
+        <w:t>delay</w:t>
       </w:r>
       <w:proofErr w:type="gramEnd"/>
       <w:r>
@@ -469,34 +505,17 @@
           <w:sz w:val="20"/>
           <w:lang w:val="en-US"/>
         </w:rPr>
-        <w:t xml:space="preserve"> minutes --&gt; max opening delay</w:t>
-      </w:r>
-      <w:r>
-        <w:rPr>
-          <w:rFonts w:ascii="Courier New" w:hAnsi="Courier New" w:cs="Courier New"/>
-          <w:b/>
-          <w:sz w:val="20"/>
-          <w:lang w:val="en-US"/>
-        </w:rPr>
-        <w:t xml:space="preserve"> allowed from open time WA</w:t>
-      </w:r>
-      <w:r>
-        <w:rPr>
-          <w:rFonts w:ascii="Courier New" w:hAnsi="Courier New" w:cs="Courier New"/>
-          <w:b/>
-          <w:sz w:val="20"/>
-          <w:lang w:val="en-US"/>
-        </w:rPr>
-        <w:t>RNING: not working in import...</w:t>
-      </w:r>
-    </w:p>
-    <w:p>
-      <w:pPr>
-        <w:spacing w:after="0" w:line="240" w:lineRule="auto"/>
-        <w:rPr>
-          <w:rFonts w:ascii="Courier New" w:hAnsi="Courier New" w:cs="Courier New"/>
-          <w:b/>
-          <w:sz w:val="20"/>
+        <w:t xml:space="preserve"> minutes --&gt; max opening delay allowed from open time WARNING: not working in import...</w:t>
+      </w:r>
+    </w:p>
+    <w:p>
+      <w:pPr>
+        <w:spacing w:after="0" w:line="240" w:lineRule="auto"/>
+        <w:rPr>
+          <w:rFonts w:ascii="Courier New" w:hAnsi="Courier New" w:cs="Courier New"/>
+          <w:b/>
+          <w:sz w:val="20"/>
+          <w:lang w:val="en-US"/>
         </w:rPr>
       </w:pPr>
       <w:proofErr w:type="gramStart"/>
@@ -505,6 +524,7 @@
           <w:rFonts w:ascii="Courier New" w:hAnsi="Courier New" w:cs="Courier New"/>
           <w:b/>
           <w:sz w:val="20"/>
+          <w:lang w:val="en-US"/>
         </w:rPr>
         <w:t>delay</w:t>
       </w:r>
@@ -514,6 +534,7 @@
           <w:rFonts w:ascii="Courier New" w:hAnsi="Courier New" w:cs="Courier New"/>
           <w:b/>
           <w:sz w:val="20"/>
+          <w:lang w:val="en-US"/>
         </w:rPr>
         <w:t xml:space="preserve"> 25</w:t>
       </w:r>
@@ -525,13 +546,26 @@
           <w:rFonts w:ascii="Courier New" w:hAnsi="Courier New" w:cs="Courier New"/>
           <w:b/>
           <w:sz w:val="20"/>
-        </w:rPr>
-      </w:pPr>
-      <w:r>
-        <w:rPr>
-          <w:rFonts w:ascii="Courier New" w:hAnsi="Courier New" w:cs="Courier New"/>
-          <w:b/>
-          <w:sz w:val="20"/>
+          <w:lang w:val="en-US"/>
+        </w:rPr>
+      </w:pPr>
+    </w:p>
+    <w:p>
+      <w:pPr>
+        <w:spacing w:after="0" w:line="240" w:lineRule="auto"/>
+        <w:rPr>
+          <w:rFonts w:ascii="Courier New" w:hAnsi="Courier New" w:cs="Courier New"/>
+          <w:b/>
+          <w:sz w:val="20"/>
+          <w:lang w:val="en-US"/>
+        </w:rPr>
+      </w:pPr>
+      <w:r>
+        <w:rPr>
+          <w:rFonts w:ascii="Courier New" w:hAnsi="Courier New" w:cs="Courier New"/>
+          <w:b/>
+          <w:sz w:val="20"/>
+          <w:lang w:val="en-US"/>
         </w:rPr>
         <w:t xml:space="preserve">## </w:t>
       </w:r>
@@ -542,6 +576,7 @@
           <w:rFonts w:ascii="Courier New" w:hAnsi="Courier New" w:cs="Courier New"/>
           <w:b/>
           <w:sz w:val="20"/>
+          <w:lang w:val="en-US"/>
         </w:rPr>
         <w:t>closeafter</w:t>
       </w:r>
@@ -552,6 +587,7 @@
           <w:rFonts w:ascii="Courier New" w:hAnsi="Courier New" w:cs="Courier New"/>
           <w:b/>
           <w:sz w:val="20"/>
+          <w:lang w:val="en-US"/>
         </w:rPr>
         <w:t xml:space="preserve"> </w:t>
       </w:r>
@@ -561,6 +597,7 @@
           <w:rFonts w:ascii="Courier New" w:hAnsi="Courier New" w:cs="Courier New"/>
           <w:b/>
           <w:sz w:val="20"/>
+          <w:lang w:val="en-US"/>
         </w:rPr>
         <w:t>int</w:t>
       </w:r>
@@ -570,25 +607,19 @@
           <w:rFonts w:ascii="Courier New" w:hAnsi="Courier New" w:cs="Courier New"/>
           <w:b/>
           <w:sz w:val="20"/>
-        </w:rPr>
-        <w:t xml:space="preserve"> --&gt; time percentage from the begi</w:t>
-      </w:r>
-      <w:r>
-        <w:rPr>
-          <w:rFonts w:ascii="Courier New" w:hAnsi="Courier New" w:cs="Courier New"/>
-          <w:b/>
-          <w:sz w:val="20"/>
-        </w:rPr>
-        <w:t>nning to allow closing the quiz</w:t>
-      </w:r>
-    </w:p>
-    <w:p>
-      <w:pPr>
-        <w:spacing w:after="0" w:line="240" w:lineRule="auto"/>
-        <w:rPr>
-          <w:rFonts w:ascii="Courier New" w:hAnsi="Courier New" w:cs="Courier New"/>
-          <w:b/>
-          <w:sz w:val="20"/>
+          <w:lang w:val="en-US"/>
+        </w:rPr>
+        <w:t xml:space="preserve"> --&gt; time percentage from the beginning to allow closing the quiz</w:t>
+      </w:r>
+    </w:p>
+    <w:p>
+      <w:pPr>
+        <w:spacing w:after="0" w:line="240" w:lineRule="auto"/>
+        <w:rPr>
+          <w:rFonts w:ascii="Courier New" w:hAnsi="Courier New" w:cs="Courier New"/>
+          <w:b/>
+          <w:sz w:val="20"/>
+          <w:lang w:val="en-US"/>
         </w:rPr>
       </w:pPr>
       <w:proofErr w:type="spellStart"/>
@@ -598,6 +629,7 @@
           <w:rFonts w:ascii="Courier New" w:hAnsi="Courier New" w:cs="Courier New"/>
           <w:b/>
           <w:sz w:val="20"/>
+          <w:lang w:val="en-US"/>
         </w:rPr>
         <w:t>closeafter</w:t>
       </w:r>
@@ -608,6 +640,7 @@
           <w:rFonts w:ascii="Courier New" w:hAnsi="Courier New" w:cs="Courier New"/>
           <w:b/>
           <w:sz w:val="20"/>
+          <w:lang w:val="en-US"/>
         </w:rPr>
         <w:t xml:space="preserve"> 40</w:t>
       </w:r>
@@ -619,13 +652,26 @@
           <w:rFonts w:ascii="Courier New" w:hAnsi="Courier New" w:cs="Courier New"/>
           <w:b/>
           <w:sz w:val="20"/>
-        </w:rPr>
-      </w:pPr>
-      <w:r>
-        <w:rPr>
-          <w:rFonts w:ascii="Courier New" w:hAnsi="Courier New" w:cs="Courier New"/>
-          <w:b/>
-          <w:sz w:val="20"/>
+          <w:lang w:val="en-US"/>
+        </w:rPr>
+      </w:pPr>
+    </w:p>
+    <w:p>
+      <w:pPr>
+        <w:spacing w:after="0" w:line="240" w:lineRule="auto"/>
+        <w:rPr>
+          <w:rFonts w:ascii="Courier New" w:hAnsi="Courier New" w:cs="Courier New"/>
+          <w:b/>
+          <w:sz w:val="20"/>
+          <w:lang w:val="en-US"/>
+        </w:rPr>
+      </w:pPr>
+      <w:r>
+        <w:rPr>
+          <w:rFonts w:ascii="Courier New" w:hAnsi="Courier New" w:cs="Courier New"/>
+          <w:b/>
+          <w:sz w:val="20"/>
+          <w:lang w:val="en-US"/>
         </w:rPr>
         <w:t xml:space="preserve">## </w:t>
       </w:r>
@@ -636,6 +682,7 @@
           <w:rFonts w:ascii="Courier New" w:hAnsi="Courier New" w:cs="Courier New"/>
           <w:b/>
           <w:sz w:val="20"/>
+          <w:lang w:val="en-US"/>
         </w:rPr>
         <w:t>canredo</w:t>
       </w:r>
@@ -646,16 +693,9 @@
           <w:rFonts w:ascii="Courier New" w:hAnsi="Courier New" w:cs="Courier New"/>
           <w:b/>
           <w:sz w:val="20"/>
-        </w:rPr>
-        <w:t xml:space="preserve"> true/false if users can redo... overrides basic settings (do this only in specific cas</w:t>
-      </w:r>
-      <w:r>
-        <w:rPr>
-          <w:rFonts w:ascii="Courier New" w:hAnsi="Courier New" w:cs="Courier New"/>
-          <w:b/>
-          <w:sz w:val="20"/>
-        </w:rPr>
-        <w:t>es, otherwise keep the default)</w:t>
+          <w:lang w:val="en-US"/>
+        </w:rPr>
+        <w:t xml:space="preserve"> true/false if users can redo... overrides basic settings (do this only in specific cases, otherwise keep the default)</w:t>
       </w:r>
     </w:p>
     <w:p>
@@ -697,6 +737,162 @@
         <w:t>true</w:t>
       </w:r>
       <w:proofErr w:type="spellEnd"/>
+    </w:p>
+    <w:p>
+      <w:pPr>
+        <w:spacing w:after="0" w:line="240" w:lineRule="auto"/>
+        <w:rPr>
+          <w:rFonts w:ascii="Courier New" w:hAnsi="Courier New" w:cs="Courier New"/>
+          <w:b/>
+          <w:sz w:val="20"/>
+          <w:lang w:val="en-US"/>
+        </w:rPr>
+      </w:pPr>
+    </w:p>
+    <w:p>
+      <w:pPr>
+        <w:spacing w:after="0" w:line="240" w:lineRule="auto"/>
+        <w:rPr>
+          <w:rFonts w:ascii="Courier New" w:hAnsi="Courier New" w:cs="Courier New"/>
+          <w:b/>
+          <w:sz w:val="20"/>
+          <w:lang w:val="en-US"/>
+        </w:rPr>
+      </w:pPr>
+      <w:r>
+        <w:rPr>
+          <w:rFonts w:ascii="Courier New" w:hAnsi="Courier New" w:cs="Courier New"/>
+          <w:b/>
+          <w:sz w:val="20"/>
+          <w:lang w:val="en-US"/>
+        </w:rPr>
+        <w:t xml:space="preserve">## </w:t>
+      </w:r>
+      <w:proofErr w:type="gramStart"/>
+      <w:r>
+        <w:rPr>
+          <w:rFonts w:ascii="Courier New" w:hAnsi="Courier New" w:cs="Courier New"/>
+          <w:b/>
+          <w:sz w:val="20"/>
+          <w:lang w:val="en-US"/>
+        </w:rPr>
+        <w:t>intro</w:t>
+      </w:r>
+      <w:proofErr w:type="gramEnd"/>
+      <w:r>
+        <w:rPr>
+          <w:rFonts w:ascii="Courier New" w:hAnsi="Courier New" w:cs="Courier New"/>
+          <w:b/>
+          <w:sz w:val="20"/>
+          <w:lang w:val="en-US"/>
+        </w:rPr>
+        <w:t xml:space="preserve"> text --&gt; change the standard quiz description. It MUST be one line html descripti</w:t>
+      </w:r>
+      <w:r>
+        <w:rPr>
+          <w:rFonts w:ascii="Courier New" w:hAnsi="Courier New" w:cs="Courier New"/>
+          <w:b/>
+          <w:sz w:val="20"/>
+          <w:lang w:val="en-US"/>
+        </w:rPr>
+        <w:t>on (use &lt;</w:t>
+      </w:r>
+      <w:proofErr w:type="spellStart"/>
+      <w:r>
+        <w:rPr>
+          <w:rFonts w:ascii="Courier New" w:hAnsi="Courier New" w:cs="Courier New"/>
+          <w:b/>
+          <w:sz w:val="20"/>
+          <w:lang w:val="en-US"/>
+        </w:rPr>
+        <w:t>br</w:t>
+      </w:r>
+      <w:proofErr w:type="spellEnd"/>
+      <w:r>
+        <w:rPr>
+          <w:rFonts w:ascii="Courier New" w:hAnsi="Courier New" w:cs="Courier New"/>
+          <w:b/>
+          <w:sz w:val="20"/>
+          <w:lang w:val="en-US"/>
+        </w:rPr>
+        <w:t xml:space="preserve">&gt; to add </w:t>
+      </w:r>
+      <w:proofErr w:type="spellStart"/>
+      <w:r>
+        <w:rPr>
+          <w:rFonts w:ascii="Courier New" w:hAnsi="Courier New" w:cs="Courier New"/>
+          <w:b/>
+          <w:sz w:val="20"/>
+          <w:lang w:val="en-US"/>
+        </w:rPr>
+        <w:t>breaklines</w:t>
+      </w:r>
+      <w:proofErr w:type="spellEnd"/>
+      <w:r>
+        <w:rPr>
+          <w:rFonts w:ascii="Courier New" w:hAnsi="Courier New" w:cs="Courier New"/>
+          <w:b/>
+          <w:sz w:val="20"/>
+          <w:lang w:val="en-US"/>
+        </w:rPr>
+        <w:t>)</w:t>
+      </w:r>
+    </w:p>
+    <w:p>
+      <w:pPr>
+        <w:spacing w:after="0" w:line="240" w:lineRule="auto"/>
+        <w:rPr>
+          <w:rFonts w:ascii="Courier New" w:hAnsi="Courier New" w:cs="Courier New"/>
+          <w:b/>
+          <w:sz w:val="20"/>
+        </w:rPr>
+      </w:pPr>
+      <w:proofErr w:type="gramStart"/>
+      <w:r>
+        <w:rPr>
+          <w:rFonts w:ascii="Courier New" w:hAnsi="Courier New" w:cs="Courier New"/>
+          <w:b/>
+          <w:sz w:val="20"/>
+        </w:rPr>
+        <w:t>intro</w:t>
+      </w:r>
+      <w:proofErr w:type="gramEnd"/>
+      <w:r>
+        <w:rPr>
+          <w:rFonts w:ascii="Courier New" w:hAnsi="Courier New" w:cs="Courier New"/>
+          <w:b/>
+          <w:sz w:val="20"/>
+        </w:rPr>
+        <w:t xml:space="preserve"> &lt;p&gt;&lt;b&gt;&lt;i&gt;Esame di Informatica (</w:t>
+      </w:r>
+      <w:proofErr w:type="spellStart"/>
+      <w:r>
+        <w:rPr>
+          <w:rFonts w:ascii="Courier New" w:hAnsi="Courier New" w:cs="Courier New"/>
+          <w:b/>
+          <w:sz w:val="20"/>
+        </w:rPr>
+        <w:t>Python</w:t>
+      </w:r>
+      <w:proofErr w:type="spellEnd"/>
+      <w:r>
+        <w:rPr>
+          <w:rFonts w:ascii="Courier New" w:hAnsi="Courier New" w:cs="Courier New"/>
+          <w:b/>
+          <w:sz w:val="20"/>
+        </w:rPr>
+        <w:t>)&lt;/i&gt;&lt;/b&gt;&lt;/p&gt;&lt;p&gt;Potete rispondere alle domande in un ordine qualsiasi (e tornare indietro e modificare le risposte). Se disponibile, la soluzione del compito è presente come ultima domanda del compito (guardatela SOLO dopo aver cercato di risolvere la parte di programmazione, altrimenti l'esercizio è inutile&lt;/p&gt;</w:t>
+      </w:r>
+    </w:p>
+    <w:p>
+      <w:pPr>
+        <w:spacing w:after="0" w:line="240" w:lineRule="auto"/>
+        <w:rPr>
+          <w:rFonts w:ascii="Courier New" w:hAnsi="Courier New" w:cs="Courier New"/>
+          <w:b/>
+          <w:sz w:val="20"/>
+        </w:rPr>
+      </w:pPr>
     </w:p>
     <w:p/>
     <w:p/>
@@ -738,6 +934,7 @@
     </w:p>
     <w:p>
       <w:r>
+        <w:lastRenderedPageBreak/>
         <w:t xml:space="preserve">È la stringa che nel deposito domande di </w:t>
       </w:r>
       <w:proofErr w:type="spellStart"/>
@@ -866,7 +1063,6 @@
     </w:p>
     <w:p>
       <w:r>
-        <w:lastRenderedPageBreak/>
         <w:t xml:space="preserve">Testo della domanda (campo obbligatorio). All’interno di </w:t>
       </w:r>
       <w:proofErr w:type="spellStart"/>
@@ -1231,6 +1427,7 @@
         <w:rPr>
           <w:b/>
         </w:rPr>
+        <w:lastRenderedPageBreak/>
         <w:t>FILES</w:t>
       </w:r>
     </w:p>
@@ -1295,7 +1492,6 @@
     </w:p>
     <w:p>
       <w:r>
-        <w:lastRenderedPageBreak/>
         <w:t xml:space="preserve">NOTA: nel caso ci siano dei file in lettura, ho aggiunto in automatico al campo </w:t>
       </w:r>
       <w:proofErr w:type="spellStart"/>
@@ -2376,6 +2572,7 @@
           <w:b/>
           <w:sz w:val="20"/>
         </w:rPr>
+        <w:lastRenderedPageBreak/>
         <w:tab/>
         <w:t xml:space="preserve">CC100ZZ   </w:t>
       </w:r>

--- a/docs/Istruzioni solo txt.docx
+++ b/docs/Istruzioni solo txt.docx
@@ -96,8 +96,6 @@
       <w:r>
         <w:t xml:space="preserve"> eventuali righe vuote sono scartate</w:t>
       </w:r>
-      <w:bookmarkStart w:id="0" w:name="_GoBack"/>
-      <w:bookmarkEnd w:id="0"/>
       <w:r>
         <w:t xml:space="preserve"> e tutti i campi sono facoltativi):</w:t>
       </w:r>
@@ -201,6 +199,15 @@
         </w:rPr>
         <w:t xml:space="preserve"> --&gt; starting date/time</w:t>
       </w:r>
+      <w:r>
+        <w:rPr>
+          <w:rFonts w:ascii="Courier New" w:hAnsi="Courier New" w:cs="Courier New"/>
+          <w:b/>
+          <w:sz w:val="20"/>
+          <w:lang w:val="en-US"/>
+        </w:rPr>
+        <w:t>. If not included, open time is disabled</w:t>
+      </w:r>
     </w:p>
     <w:p>
       <w:pPr>
@@ -343,6 +350,26 @@
         </w:rPr>
         <w:t xml:space="preserve"> --&gt; closing date/time</w:t>
       </w:r>
+      <w:r>
+        <w:rPr>
+          <w:rFonts w:ascii="Courier New" w:hAnsi="Courier New" w:cs="Courier New"/>
+          <w:b/>
+          <w:sz w:val="20"/>
+          <w:lang w:val="en-US"/>
+        </w:rPr>
+        <w:t>. If not included, closing time is disabled</w:t>
+      </w:r>
+    </w:p>
+    <w:p>
+      <w:pPr>
+        <w:spacing w:after="0" w:line="240" w:lineRule="auto"/>
+        <w:rPr>
+          <w:rFonts w:ascii="Courier New" w:hAnsi="Courier New" w:cs="Courier New"/>
+          <w:b/>
+          <w:sz w:val="20"/>
+          <w:lang w:val="en-US"/>
+        </w:rPr>
+      </w:pPr>
     </w:p>
     <w:p>
       <w:pPr>
@@ -425,6 +452,26 @@
         </w:rPr>
         <w:t xml:space="preserve"> minutes  --&gt; test length</w:t>
       </w:r>
+      <w:r>
+        <w:rPr>
+          <w:rFonts w:ascii="Courier New" w:hAnsi="Courier New" w:cs="Courier New"/>
+          <w:b/>
+          <w:sz w:val="20"/>
+          <w:lang w:val="en-US"/>
+        </w:rPr>
+        <w:t>. If not included, duration is disabled</w:t>
+      </w:r>
+    </w:p>
+    <w:p>
+      <w:pPr>
+        <w:spacing w:after="0" w:line="240" w:lineRule="auto"/>
+        <w:rPr>
+          <w:rFonts w:ascii="Courier New" w:hAnsi="Courier New" w:cs="Courier New"/>
+          <w:b/>
+          <w:sz w:val="20"/>
+          <w:lang w:val="en-US"/>
+        </w:rPr>
+      </w:pPr>
     </w:p>
     <w:p>
       <w:pPr>
@@ -611,6 +658,15 @@
         </w:rPr>
         <w:t xml:space="preserve"> --&gt; time percentage from the beginning to allow closing the quiz</w:t>
       </w:r>
+      <w:r>
+        <w:rPr>
+          <w:rFonts w:ascii="Courier New" w:hAnsi="Courier New" w:cs="Courier New"/>
+          <w:b/>
+          <w:sz w:val="20"/>
+          <w:lang w:val="en-US"/>
+        </w:rPr>
+        <w:t>. If not included, time percentage control is disabled</w:t>
+      </w:r>
     </w:p>
     <w:p>
       <w:pPr>
@@ -695,16 +751,91 @@
           <w:sz w:val="20"/>
           <w:lang w:val="en-US"/>
         </w:rPr>
-        <w:t xml:space="preserve"> true/false if users can redo... overrides basic settings (do this only in specific cases, otherwise keep the default)</w:t>
-      </w:r>
-    </w:p>
-    <w:p>
-      <w:pPr>
-        <w:spacing w:after="0" w:line="240" w:lineRule="auto"/>
-        <w:rPr>
-          <w:rFonts w:ascii="Courier New" w:hAnsi="Courier New" w:cs="Courier New"/>
-          <w:b/>
-          <w:sz w:val="20"/>
+        <w:t xml:space="preserve"> true/false if users can redo... overrides basic settings (do this only in specific cases, otherwise keep the default</w:t>
+      </w:r>
+      <w:r>
+        <w:rPr>
+          <w:rFonts w:ascii="Courier New" w:hAnsi="Courier New" w:cs="Courier New"/>
+          <w:b/>
+          <w:sz w:val="20"/>
+          <w:lang w:val="en-US"/>
+        </w:rPr>
+        <w:t xml:space="preserve"> for all quizzes in the backup. </w:t>
+      </w:r>
+      <w:proofErr w:type="spellStart"/>
+      <w:r>
+        <w:rPr>
+          <w:rFonts w:ascii="Courier New" w:hAnsi="Courier New" w:cs="Courier New"/>
+          <w:b/>
+          <w:sz w:val="20"/>
+          <w:lang w:val="en-US"/>
+        </w:rPr>
+        <w:t>Ususally</w:t>
+      </w:r>
+      <w:proofErr w:type="spellEnd"/>
+      <w:r>
+        <w:rPr>
+          <w:rFonts w:ascii="Courier New" w:hAnsi="Courier New" w:cs="Courier New"/>
+          <w:b/>
+          <w:sz w:val="20"/>
+          <w:lang w:val="en-US"/>
+        </w:rPr>
+        <w:t xml:space="preserve">, for Exam </w:t>
+      </w:r>
+      <w:r>
+        <w:rPr>
+          <w:rFonts w:ascii="Courier New" w:hAnsi="Courier New" w:cs="Courier New"/>
+          <w:b/>
+          <w:sz w:val="20"/>
+          <w:lang w:val="en-US"/>
+        </w:rPr>
+        <w:sym w:font="Wingdings" w:char="F0E0"/>
+      </w:r>
+      <w:r>
+        <w:rPr>
+          <w:rFonts w:ascii="Courier New" w:hAnsi="Courier New" w:cs="Courier New"/>
+          <w:b/>
+          <w:sz w:val="20"/>
+          <w:lang w:val="en-US"/>
+        </w:rPr>
+        <w:t xml:space="preserve"> False, for Exercise </w:t>
+      </w:r>
+      <w:r>
+        <w:rPr>
+          <w:rFonts w:ascii="Courier New" w:hAnsi="Courier New" w:cs="Courier New"/>
+          <w:b/>
+          <w:sz w:val="20"/>
+          <w:lang w:val="en-US"/>
+        </w:rPr>
+        <w:sym w:font="Wingdings" w:char="F0E0"/>
+      </w:r>
+      <w:r>
+        <w:rPr>
+          <w:rFonts w:ascii="Courier New" w:hAnsi="Courier New" w:cs="Courier New"/>
+          <w:b/>
+          <w:sz w:val="20"/>
+          <w:lang w:val="en-US"/>
+        </w:rPr>
+        <w:t xml:space="preserve"> True</w:t>
+      </w:r>
+      <w:r>
+        <w:rPr>
+          <w:rFonts w:ascii="Courier New" w:hAnsi="Courier New" w:cs="Courier New"/>
+          <w:b/>
+          <w:sz w:val="20"/>
+          <w:lang w:val="en-US"/>
+        </w:rPr>
+        <w:t>)</w:t>
+      </w:r>
+    </w:p>
+    <w:p>
+      <w:pPr>
+        <w:spacing w:after="0" w:line="240" w:lineRule="auto"/>
+        <w:rPr>
+          <w:rFonts w:ascii="Courier New" w:hAnsi="Courier New" w:cs="Courier New"/>
+          <w:b/>
+          <w:sz w:val="20"/>
+          <w:lang w:val="en-US"/>
         </w:rPr>
       </w:pPr>
       <w:proofErr w:type="spellStart"/>
@@ -714,6 +845,7 @@
           <w:rFonts w:ascii="Courier New" w:hAnsi="Courier New" w:cs="Courier New"/>
           <w:b/>
           <w:sz w:val="20"/>
+          <w:lang w:val="en-US"/>
         </w:rPr>
         <w:t>canredo</w:t>
       </w:r>
@@ -724,19 +856,10 @@
           <w:rFonts w:ascii="Courier New" w:hAnsi="Courier New" w:cs="Courier New"/>
           <w:b/>
           <w:sz w:val="20"/>
-        </w:rPr>
-        <w:t xml:space="preserve"> </w:t>
-      </w:r>
-      <w:proofErr w:type="spellStart"/>
-      <w:r>
-        <w:rPr>
-          <w:rFonts w:ascii="Courier New" w:hAnsi="Courier New" w:cs="Courier New"/>
-          <w:b/>
-          <w:sz w:val="20"/>
-        </w:rPr>
-        <w:t>true</w:t>
-      </w:r>
-      <w:proofErr w:type="spellEnd"/>
+          <w:lang w:val="en-US"/>
+        </w:rPr>
+        <w:t xml:space="preserve"> true</w:t>
+      </w:r>
     </w:p>
     <w:p>
       <w:pPr>
@@ -845,6 +968,7 @@
           <w:rFonts w:ascii="Courier New" w:hAnsi="Courier New" w:cs="Courier New"/>
           <w:b/>
           <w:sz w:val="20"/>
+          <w:lang w:val="en-US"/>
         </w:rPr>
       </w:pPr>
       <w:proofErr w:type="gramStart"/>
@@ -853,6 +977,7 @@
           <w:rFonts w:ascii="Courier New" w:hAnsi="Courier New" w:cs="Courier New"/>
           <w:b/>
           <w:sz w:val="20"/>
+          <w:lang w:val="en-US"/>
         </w:rPr>
         <w:t>intro</w:t>
       </w:r>
@@ -862,26 +987,319 @@
           <w:rFonts w:ascii="Courier New" w:hAnsi="Courier New" w:cs="Courier New"/>
           <w:b/>
           <w:sz w:val="20"/>
-        </w:rPr>
-        <w:t xml:space="preserve"> &lt;p&gt;&lt;b&gt;&lt;i&gt;Esame di Informatica (</w:t>
-      </w:r>
-      <w:proofErr w:type="spellStart"/>
-      <w:r>
-        <w:rPr>
-          <w:rFonts w:ascii="Courier New" w:hAnsi="Courier New" w:cs="Courier New"/>
-          <w:b/>
-          <w:sz w:val="20"/>
-        </w:rPr>
-        <w:t>Python</w:t>
-      </w:r>
-      <w:proofErr w:type="spellEnd"/>
-      <w:r>
-        <w:rPr>
-          <w:rFonts w:ascii="Courier New" w:hAnsi="Courier New" w:cs="Courier New"/>
-          <w:b/>
-          <w:sz w:val="20"/>
-        </w:rPr>
-        <w:t>)&lt;/i&gt;&lt;/b&gt;&lt;/p&gt;&lt;p&gt;Potete rispondere alle domande in un ordine qualsiasi (e tornare indietro e modificare le risposte). Se disponibile, la soluzione del compito è presente come ultima domanda del compito (guardatela SOLO dopo aver cercato di risolvere la parte di programmazione, altrimenti l'esercizio è inutile&lt;/p&gt;</w:t>
+          <w:lang w:val="en-US"/>
+        </w:rPr>
+        <w:t xml:space="preserve"> &lt;p&gt;&lt;b&gt;&lt;</w:t>
+      </w:r>
+      <w:proofErr w:type="spellStart"/>
+      <w:r>
+        <w:rPr>
+          <w:rFonts w:ascii="Courier New" w:hAnsi="Courier New" w:cs="Courier New"/>
+          <w:b/>
+          <w:sz w:val="20"/>
+          <w:lang w:val="en-US"/>
+        </w:rPr>
+        <w:t>i</w:t>
+      </w:r>
+      <w:proofErr w:type="spellEnd"/>
+      <w:r>
+        <w:rPr>
+          <w:rFonts w:ascii="Courier New" w:hAnsi="Courier New" w:cs="Courier New"/>
+          <w:b/>
+          <w:sz w:val="20"/>
+          <w:lang w:val="en-US"/>
+        </w:rPr>
+        <w:t>&gt;</w:t>
+      </w:r>
+      <w:r>
+        <w:rPr>
+          <w:rFonts w:ascii="Courier New" w:hAnsi="Courier New" w:cs="Courier New"/>
+          <w:b/>
+          <w:sz w:val="20"/>
+          <w:lang w:val="en-US"/>
+        </w:rPr>
+        <w:t>Exam title</w:t>
+      </w:r>
+      <w:r>
+        <w:rPr>
+          <w:rFonts w:ascii="Courier New" w:hAnsi="Courier New" w:cs="Courier New"/>
+          <w:b/>
+          <w:sz w:val="20"/>
+          <w:lang w:val="en-US"/>
+        </w:rPr>
+        <w:t>&lt;/</w:t>
+      </w:r>
+      <w:proofErr w:type="spellStart"/>
+      <w:r>
+        <w:rPr>
+          <w:rFonts w:ascii="Courier New" w:hAnsi="Courier New" w:cs="Courier New"/>
+          <w:b/>
+          <w:sz w:val="20"/>
+          <w:lang w:val="en-US"/>
+        </w:rPr>
+        <w:t>i</w:t>
+      </w:r>
+      <w:proofErr w:type="spellEnd"/>
+      <w:r>
+        <w:rPr>
+          <w:rFonts w:ascii="Courier New" w:hAnsi="Courier New" w:cs="Courier New"/>
+          <w:b/>
+          <w:sz w:val="20"/>
+          <w:lang w:val="en-US"/>
+        </w:rPr>
+        <w:t>&gt;&lt;/b&gt;&lt;/p&gt;&lt;p&gt;</w:t>
+      </w:r>
+      <w:r>
+        <w:rPr>
+          <w:rFonts w:ascii="Courier New" w:hAnsi="Courier New" w:cs="Courier New"/>
+          <w:b/>
+          <w:sz w:val="20"/>
+          <w:lang w:val="en-US"/>
+        </w:rPr>
+        <w:t>Any information you like to deliver to the students</w:t>
+      </w:r>
+      <w:r>
+        <w:rPr>
+          <w:rFonts w:ascii="Courier New" w:hAnsi="Courier New" w:cs="Courier New"/>
+          <w:b/>
+          <w:sz w:val="20"/>
+          <w:lang w:val="en-US"/>
+        </w:rPr>
+        <w:t xml:space="preserve"> (e.g., write short answers, use latex for formulas, and so on…)</w:t>
+      </w:r>
+      <w:r>
+        <w:rPr>
+          <w:rFonts w:ascii="Courier New" w:hAnsi="Courier New" w:cs="Courier New"/>
+          <w:b/>
+          <w:sz w:val="20"/>
+          <w:lang w:val="en-US"/>
+        </w:rPr>
+        <w:t>&lt;/p&gt;</w:t>
+      </w:r>
+    </w:p>
+    <w:p>
+      <w:pPr>
+        <w:spacing w:after="0" w:line="240" w:lineRule="auto"/>
+        <w:rPr>
+          <w:rFonts w:ascii="Courier New" w:hAnsi="Courier New" w:cs="Courier New"/>
+          <w:b/>
+          <w:sz w:val="20"/>
+          <w:lang w:val="en-US"/>
+        </w:rPr>
+      </w:pPr>
+    </w:p>
+    <w:p>
+      <w:pPr>
+        <w:spacing w:after="0" w:line="240" w:lineRule="auto"/>
+        <w:rPr>
+          <w:rFonts w:ascii="Courier New" w:hAnsi="Courier New" w:cs="Courier New"/>
+          <w:b/>
+          <w:sz w:val="20"/>
+          <w:lang w:val="en-US"/>
+        </w:rPr>
+      </w:pPr>
+      <w:r>
+        <w:rPr>
+          <w:rFonts w:ascii="Courier New" w:hAnsi="Courier New" w:cs="Courier New"/>
+          <w:b/>
+          <w:sz w:val="20"/>
+          <w:lang w:val="en-US"/>
+        </w:rPr>
+        <w:t xml:space="preserve">## </w:t>
+      </w:r>
+      <w:proofErr w:type="spellStart"/>
+      <w:proofErr w:type="gramStart"/>
+      <w:r>
+        <w:rPr>
+          <w:rFonts w:ascii="Courier New" w:hAnsi="Courier New" w:cs="Courier New"/>
+          <w:b/>
+          <w:sz w:val="20"/>
+          <w:lang w:val="en-US"/>
+        </w:rPr>
+        <w:t>maxvalue</w:t>
+      </w:r>
+      <w:proofErr w:type="spellEnd"/>
+      <w:proofErr w:type="gramEnd"/>
+      <w:r>
+        <w:rPr>
+          <w:rFonts w:ascii="Courier New" w:hAnsi="Courier New" w:cs="Courier New"/>
+          <w:b/>
+          <w:sz w:val="20"/>
+          <w:lang w:val="en-US"/>
+        </w:rPr>
+        <w:t xml:space="preserve"> float/</w:t>
+      </w:r>
+      <w:proofErr w:type="spellStart"/>
+      <w:r>
+        <w:rPr>
+          <w:rFonts w:ascii="Courier New" w:hAnsi="Courier New" w:cs="Courier New"/>
+          <w:b/>
+          <w:sz w:val="20"/>
+          <w:lang w:val="en-US"/>
+        </w:rPr>
+        <w:t>int</w:t>
+      </w:r>
+      <w:proofErr w:type="spellEnd"/>
+      <w:r>
+        <w:rPr>
+          <w:rFonts w:ascii="Courier New" w:hAnsi="Courier New" w:cs="Courier New"/>
+          <w:b/>
+          <w:sz w:val="20"/>
+          <w:lang w:val="en-US"/>
+        </w:rPr>
+        <w:t xml:space="preserve"> is the maximal mark assigned to the quiz</w:t>
+      </w:r>
+      <w:r>
+        <w:rPr>
+          <w:rFonts w:ascii="Courier New" w:hAnsi="Courier New" w:cs="Courier New"/>
+          <w:b/>
+          <w:sz w:val="20"/>
+          <w:lang w:val="en-US"/>
+        </w:rPr>
+        <w:t>. If it is not included in the info file, the maximal mark is the sum of the questions’ marks</w:t>
+      </w:r>
+    </w:p>
+    <w:p>
+      <w:pPr>
+        <w:spacing w:after="0" w:line="240" w:lineRule="auto"/>
+        <w:rPr>
+          <w:rFonts w:ascii="Courier New" w:hAnsi="Courier New" w:cs="Courier New"/>
+          <w:b/>
+          <w:sz w:val="20"/>
+          <w:lang w:val="en-US"/>
+        </w:rPr>
+      </w:pPr>
+      <w:proofErr w:type="spellStart"/>
+      <w:proofErr w:type="gramStart"/>
+      <w:r>
+        <w:rPr>
+          <w:rFonts w:ascii="Courier New" w:hAnsi="Courier New" w:cs="Courier New"/>
+          <w:b/>
+          <w:sz w:val="20"/>
+          <w:lang w:val="en-US"/>
+        </w:rPr>
+        <w:t>maxvalue</w:t>
+      </w:r>
+      <w:proofErr w:type="spellEnd"/>
+      <w:proofErr w:type="gramEnd"/>
+      <w:r>
+        <w:rPr>
+          <w:rFonts w:ascii="Courier New" w:hAnsi="Courier New" w:cs="Courier New"/>
+          <w:b/>
+          <w:sz w:val="20"/>
+          <w:lang w:val="en-US"/>
+        </w:rPr>
+        <w:t xml:space="preserve"> 30</w:t>
+      </w:r>
+    </w:p>
+    <w:p>
+      <w:pPr>
+        <w:spacing w:after="0" w:line="240" w:lineRule="auto"/>
+        <w:rPr>
+          <w:rFonts w:ascii="Courier New" w:hAnsi="Courier New" w:cs="Courier New"/>
+          <w:b/>
+          <w:sz w:val="20"/>
+          <w:lang w:val="en-US"/>
+        </w:rPr>
+      </w:pPr>
+    </w:p>
+    <w:p>
+      <w:pPr>
+        <w:spacing w:after="0" w:line="240" w:lineRule="auto"/>
+        <w:rPr>
+          <w:rFonts w:ascii="Courier New" w:hAnsi="Courier New" w:cs="Courier New"/>
+          <w:b/>
+          <w:sz w:val="20"/>
+          <w:lang w:val="en-US"/>
+        </w:rPr>
+      </w:pPr>
+      <w:r>
+        <w:rPr>
+          <w:rFonts w:ascii="Courier New" w:hAnsi="Courier New" w:cs="Courier New"/>
+          <w:b/>
+          <w:sz w:val="20"/>
+          <w:lang w:val="en-US"/>
+        </w:rPr>
+        <w:t xml:space="preserve">## shuffle </w:t>
+      </w:r>
+      <w:proofErr w:type="spellStart"/>
+      <w:r>
+        <w:rPr>
+          <w:rFonts w:ascii="Courier New" w:hAnsi="Courier New" w:cs="Courier New"/>
+          <w:b/>
+          <w:sz w:val="20"/>
+          <w:lang w:val="en-US"/>
+        </w:rPr>
+        <w:t>int</w:t>
+      </w:r>
+      <w:proofErr w:type="spellEnd"/>
+      <w:r>
+        <w:rPr>
+          <w:rFonts w:ascii="Courier New" w:hAnsi="Courier New" w:cs="Courier New"/>
+          <w:b/>
+          <w:sz w:val="20"/>
+          <w:lang w:val="en-US"/>
+        </w:rPr>
+        <w:t xml:space="preserve">   </w:t>
+      </w:r>
+      <w:proofErr w:type="gramStart"/>
+      <w:r>
+        <w:rPr>
+          <w:rFonts w:ascii="Courier New" w:hAnsi="Courier New" w:cs="Courier New"/>
+          <w:b/>
+          <w:sz w:val="20"/>
+          <w:lang w:val="en-US"/>
+        </w:rPr>
+        <w:t>0</w:t>
+      </w:r>
+      <w:proofErr w:type="gramEnd"/>
+      <w:r>
+        <w:rPr>
+          <w:rFonts w:ascii="Courier New" w:hAnsi="Courier New" w:cs="Courier New"/>
+          <w:b/>
+          <w:sz w:val="20"/>
+          <w:lang w:val="en-US"/>
+        </w:rPr>
+        <w:t xml:space="preserve"> --&gt; do not shuffle questions, 1 --&gt; shuffle questions. </w:t>
+      </w:r>
+      <w:r>
+        <w:rPr>
+          <w:rFonts w:ascii="Courier New" w:hAnsi="Courier New" w:cs="Courier New"/>
+          <w:b/>
+          <w:sz w:val="20"/>
+          <w:lang w:val="en-US"/>
+        </w:rPr>
+        <w:t>The default is zero (so if this command is not included, questions are not)</w:t>
+      </w:r>
+    </w:p>
+    <w:p>
+      <w:pPr>
+        <w:spacing w:after="0" w:line="240" w:lineRule="auto"/>
+        <w:rPr>
+          <w:rFonts w:ascii="Courier New" w:hAnsi="Courier New" w:cs="Courier New"/>
+          <w:b/>
+          <w:sz w:val="20"/>
+        </w:rPr>
+      </w:pPr>
+      <w:proofErr w:type="spellStart"/>
+      <w:proofErr w:type="gramStart"/>
+      <w:r>
+        <w:rPr>
+          <w:rFonts w:ascii="Courier New" w:hAnsi="Courier New" w:cs="Courier New"/>
+          <w:b/>
+          <w:sz w:val="20"/>
+        </w:rPr>
+        <w:t>shuffle</w:t>
+      </w:r>
+      <w:proofErr w:type="spellEnd"/>
+      <w:proofErr w:type="gramEnd"/>
+      <w:r>
+        <w:rPr>
+          <w:rFonts w:ascii="Courier New" w:hAnsi="Courier New" w:cs="Courier New"/>
+          <w:b/>
+          <w:sz w:val="20"/>
+        </w:rPr>
+        <w:t xml:space="preserve"> 1</w:t>
       </w:r>
     </w:p>
     <w:p>
@@ -934,7 +1352,6 @@
     </w:p>
     <w:p>
       <w:r>
-        <w:lastRenderedPageBreak/>
         <w:t xml:space="preserve">È la stringa che nel deposito domande di </w:t>
       </w:r>
       <w:proofErr w:type="spellStart"/>
@@ -1397,6 +1814,7 @@
           <w:b/>
           <w:i/>
         </w:rPr>
+        <w:lastRenderedPageBreak/>
         <w:t>NOTA</w:t>
       </w:r>
       <w:r>
@@ -1427,7 +1845,6 @@
         <w:rPr>
           <w:b/>
         </w:rPr>
-        <w:lastRenderedPageBreak/>
         <w:t>FILES</w:t>
       </w:r>
     </w:p>
@@ -1754,6 +2171,7 @@
     </w:p>
     <w:p>
       <w:r>
+        <w:lastRenderedPageBreak/>
         <w:t xml:space="preserve">Testo della domanda (campo obbligatorio). Come nel caso precedente, anche qui va </w:t>
       </w:r>
       <w:r>
@@ -1780,6 +2198,13 @@
           <w:b/>
         </w:rPr>
       </w:pPr>
+    </w:p>
+    <w:p>
+      <w:pPr>
+        <w:rPr>
+          <w:b/>
+        </w:rPr>
+      </w:pPr>
       <w:r>
         <w:rPr>
           <w:b/>
@@ -1788,11 +2213,6 @@
       </w:r>
     </w:p>
     <w:p>
-      <w:pPr>
-        <w:rPr>
-          <w:b/>
-        </w:rPr>
-      </w:pPr>
       <w:r>
         <w:t xml:space="preserve">Questo campo </w:t>
       </w:r>
@@ -1836,6 +2256,93 @@
       <w:r>
         <w:t xml:space="preserve"> (cosa che consente di avere più flessibilità nel formato)</w:t>
       </w:r>
+    </w:p>
+    <w:p>
+      <w:pPr>
+        <w:rPr>
+          <w:b/>
+        </w:rPr>
+      </w:pPr>
+    </w:p>
+    <w:p>
+      <w:pPr>
+        <w:rPr>
+          <w:b/>
+        </w:rPr>
+      </w:pPr>
+      <w:r>
+        <w:rPr>
+          <w:b/>
+        </w:rPr>
+        <w:t>CORRECT</w:t>
+      </w:r>
+    </w:p>
+    <w:p>
+      <w:pPr>
+        <w:rPr>
+          <w:b/>
+        </w:rPr>
+      </w:pPr>
+      <w:r>
+        <w:t>Permette di inserire la risposta corretta in un campo che non è visibile agli studenti, ma solo a chi si deve occupare della correzione (e.g., io lo uso per dare indicazioni ai miei assistenti quando gli chiedo di correggere la parte di teoria, in modo che abbiano delle informazioni di riferimento). Il campo nello specifico si chiama “</w:t>
+      </w:r>
+      <w:r>
+        <w:rPr>
+          <w:b/>
+          <w:i/>
+        </w:rPr>
+        <w:t>Informazioni per la valutazione</w:t>
+      </w:r>
+      <w:r>
+        <w:t xml:space="preserve">” ed è accessibile nei </w:t>
+      </w:r>
+      <w:proofErr w:type="spellStart"/>
+      <w:r>
+        <w:t>settings</w:t>
+      </w:r>
+      <w:proofErr w:type="spellEnd"/>
+      <w:r>
+        <w:t xml:space="preserve"> della domanda.</w:t>
+      </w:r>
+      <w:r>
+        <w:t xml:space="preserve"> Il campo può sfruttare il </w:t>
+      </w:r>
+      <w:proofErr w:type="spellStart"/>
+      <w:r>
+        <w:t>markdown</w:t>
+      </w:r>
+      <w:proofErr w:type="spellEnd"/>
+      <w:r>
+        <w:t xml:space="preserve"> per aggiungere informazioni (e anche inserire equazioni in formato latex, che vengono poi </w:t>
+      </w:r>
+      <w:proofErr w:type="spellStart"/>
+      <w:r>
+        <w:t>renderizzate</w:t>
+      </w:r>
+      <w:proofErr w:type="spellEnd"/>
+      <w:r>
+        <w:t xml:space="preserve"> in maniera corretta e leggibile nell’editor di </w:t>
+      </w:r>
+      <w:proofErr w:type="spellStart"/>
+      <w:r>
+        <w:t>moodle</w:t>
+      </w:r>
+      <w:proofErr w:type="spellEnd"/>
+      <w:r>
+        <w:t>)</w:t>
+      </w:r>
+      <w:r>
+        <w:t>. Il campo è ovviamente facoltativo</w:t>
+      </w:r>
+      <w:bookmarkStart w:id="0" w:name="_GoBack"/>
+      <w:bookmarkEnd w:id="0"/>
+    </w:p>
+    <w:p>
+      <w:pPr>
+        <w:rPr>
+          <w:b/>
+        </w:rPr>
+      </w:pPr>
     </w:p>
     <w:p/>
     <w:p>
@@ -2222,7 +2729,16 @@
           <w:b/>
           <w:sz w:val="20"/>
         </w:rPr>
-        <w:t>Per ogni istante di tempo considerato (ovvero per ogni riga del file in ingresso) il programma deve scrivere sul file di output “precedenze.txt”, la macchina che può attraversare l’incrocio secondo la seguente regola: ha precedenza la macchina della fila più lunga. Nel caso di file di ugual lunghezza si scelga la prima esaminata (quindi, l’ordine di precedenza è N-&gt;S-&gt;E). Terminata la lettura del file in input continuare il programma deve continuare a scrivere in ordine le targhe delle macchine che attraversano l’incrocio fino all’esaurimento delle stesse.</w:t>
+        <w:t xml:space="preserve">Per ogni istante di tempo considerato (ovvero per ogni riga del file in ingresso) il programma deve scrivere sul file di output “precedenze.txt”, la macchina che può attraversare l’incrocio secondo la seguente regola: ha </w:t>
+      </w:r>
+      <w:r>
+        <w:rPr>
+          <w:rFonts w:ascii="Courier New" w:hAnsi="Courier New" w:cs="Courier New"/>
+          <w:b/>
+          <w:sz w:val="20"/>
+        </w:rPr>
+        <w:lastRenderedPageBreak/>
+        <w:t>precedenza la macchina della fila più lunga. Nel caso di file di ugual lunghezza si scelga la prima esaminata (quindi, l’ordine di precedenza è N-&gt;S-&gt;E). Terminata la lettura del file in input continuare il programma deve continuare a scrivere in ordine le targhe delle macchine che attraversano l’incrocio fino all’esaurimento delle stesse.</w:t>
       </w:r>
     </w:p>
     <w:p>
@@ -2572,7 +3088,6 @@
           <w:b/>
           <w:sz w:val="20"/>
         </w:rPr>
-        <w:lastRenderedPageBreak/>
         <w:tab/>
         <w:t xml:space="preserve">CC100ZZ   </w:t>
       </w:r>
